--- a/Спецификация.docx
+++ b/Спецификация.docx
@@ -1,6 +1,6 @@
 
 <file path=word/document.xml><?xml version="1.0" encoding="utf-8"?>
-<w:document xmlns:wpc="http://schemas.microsoft.com/office/word/2010/wordprocessingCanvas" xmlns:mc="http://schemas.openxmlformats.org/markup-compatibility/2006" xmlns:o="urn:schemas-microsoft-com:office:office" xmlns:r="http://schemas.openxmlformats.org/officeDocument/2006/relationships" xmlns:m="http://schemas.openxmlformats.org/officeDocument/2006/math" xmlns:v="urn:schemas-microsoft-com:vml" xmlns:wp14="http://schemas.microsoft.com/office/word/2010/wordprocessingDrawing" xmlns:wp="http://schemas.openxmlformats.org/drawingml/2006/wordprocessingDrawing" xmlns:w10="urn:schemas-microsoft-com:office:word" xmlns:w="http://schemas.openxmlformats.org/wordprocessingml/2006/main" xmlns:w14="http://schemas.microsoft.com/office/word/2010/wordml" xmlns:w15="http://schemas.microsoft.com/office/word/2012/wordml" xmlns:wpg="http://schemas.microsoft.com/office/word/2010/wordprocessingGroup" xmlns:wpi="http://schemas.microsoft.com/office/word/2010/wordprocessingInk" xmlns:wne="http://schemas.microsoft.com/office/word/2006/wordml" xmlns:wps="http://schemas.microsoft.com/office/word/2010/wordprocessingShape" mc:Ignorable="w14 w15 wp14">
+<w:document xmlns:wpc="http://schemas.microsoft.com/office/word/2010/wordprocessingCanvas" xmlns:cx="http://schemas.microsoft.com/office/drawing/2014/chartex" xmlns:cx1="http://schemas.microsoft.com/office/drawing/2015/9/8/chartex" xmlns:cx2="http://schemas.microsoft.com/office/drawing/2015/10/21/chartex" xmlns:cx3="http://schemas.microsoft.com/office/drawing/2016/5/9/chartex" xmlns:cx4="http://schemas.microsoft.com/office/drawing/2016/5/10/chartex" xmlns:cx5="http://schemas.microsoft.com/office/drawing/2016/5/11/chartex" xmlns:cx6="http://schemas.microsoft.com/office/drawing/2016/5/12/chartex" xmlns:cx7="http://schemas.microsoft.com/office/drawing/2016/5/13/chartex" xmlns:cx8="http://schemas.microsoft.com/office/drawing/2016/5/14/chartex" xmlns:mc="http://schemas.openxmlformats.org/markup-compatibility/2006" xmlns:aink="http://schemas.microsoft.com/office/drawing/2016/ink" xmlns:am3d="http://schemas.microsoft.com/office/drawing/2017/model3d" xmlns:o="urn:schemas-microsoft-com:office:office" xmlns:r="http://schemas.openxmlformats.org/officeDocument/2006/relationships" xmlns:m="http://schemas.openxmlformats.org/officeDocument/2006/math" xmlns:v="urn:schemas-microsoft-com:vml" xmlns:wp14="http://schemas.microsoft.com/office/word/2010/wordprocessingDrawing" xmlns:wp="http://schemas.openxmlformats.org/drawingml/2006/wordprocessingDrawing" xmlns:w10="urn:schemas-microsoft-com:office:word" xmlns:w="http://schemas.openxmlformats.org/wordprocessingml/2006/main" xmlns:w14="http://schemas.microsoft.com/office/word/2010/wordml" xmlns:w15="http://schemas.microsoft.com/office/word/2012/wordml" xmlns:w16cid="http://schemas.microsoft.com/office/word/2016/wordml/cid" xmlns:w16se="http://schemas.microsoft.com/office/word/2015/wordml/symex" xmlns:wpg="http://schemas.microsoft.com/office/word/2010/wordprocessingGroup" xmlns:wpi="http://schemas.microsoft.com/office/word/2010/wordprocessingInk" xmlns:wne="http://schemas.microsoft.com/office/word/2006/wordml" xmlns:wps="http://schemas.microsoft.com/office/word/2010/wordprocessingShape" mc:Ignorable="w14 w15 w16se w16cid wp14">
   <w:body>
     <w:p>
       <w:pPr>
@@ -108,7 +108,7 @@
       <w:sdtContent>
         <w:p>
           <w:pPr>
-            <w:pStyle w:val="a7"/>
+            <w:pStyle w:val="a4"/>
             <w:jc w:val="center"/>
             <w:rPr>
               <w:rFonts w:ascii="Arial" w:hAnsi="Arial" w:cs="Arial"/>
@@ -130,10 +130,8 @@
               <w:tab w:val="right" w:leader="dot" w:pos="9345"/>
             </w:tabs>
             <w:rPr>
-              <w:rFonts w:ascii="Times New Roman" w:hAnsi="Times New Roman"/>
+              <w:rFonts w:cstheme="minorBidi"/>
               <w:noProof/>
-              <w:sz w:val="24"/>
-              <w:szCs w:val="24"/>
             </w:rPr>
           </w:pPr>
           <w:r>
@@ -160,84 +158,61 @@
             </w:rPr>
             <w:fldChar w:fldCharType="separate"/>
           </w:r>
-          <w:hyperlink w:anchor="_Toc122111985" w:history="1">
+          <w:hyperlink w:anchor="_Toc122341521" w:history="1">
             <w:r>
               <w:rPr>
-                <w:rStyle w:val="a8"/>
-                <w:rFonts w:ascii="Times New Roman" w:hAnsi="Times New Roman"/>
+                <w:rStyle w:val="a5"/>
+                <w:rFonts w:ascii="Arial" w:hAnsi="Arial" w:cs="Arial"/>
                 <w:noProof/>
-                <w:sz w:val="24"/>
-                <w:szCs w:val="24"/>
                 <w:shd w:val="clear" w:color="auto" w:fill="FFFFFF"/>
               </w:rPr>
-              <w:t>Общий блок информации о проекте</w:t>
+              <w:t>Информация о проекте</w:t>
             </w:r>
             <w:r>
               <w:rPr>
-                <w:rFonts w:ascii="Times New Roman" w:hAnsi="Times New Roman"/>
                 <w:noProof/>
                 <w:webHidden/>
-                <w:sz w:val="24"/>
-                <w:szCs w:val="24"/>
               </w:rPr>
               <w:tab/>
             </w:r>
             <w:r>
               <w:rPr>
-                <w:rFonts w:ascii="Times New Roman" w:hAnsi="Times New Roman"/>
                 <w:noProof/>
                 <w:webHidden/>
-                <w:sz w:val="24"/>
-                <w:szCs w:val="24"/>
               </w:rPr>
               <w:fldChar w:fldCharType="begin"/>
             </w:r>
             <w:r>
               <w:rPr>
-                <w:rFonts w:ascii="Times New Roman" w:hAnsi="Times New Roman"/>
                 <w:noProof/>
                 <w:webHidden/>
-                <w:sz w:val="24"/>
-                <w:szCs w:val="24"/>
               </w:rPr>
-              <w:instrText xml:space="preserve"> PAGEREF _Toc122111985 \h </w:instrText>
+              <w:instrText xml:space="preserve"> PAGEREF _Toc122341521 \h </w:instrText>
             </w:r>
             <w:r>
               <w:rPr>
-                <w:rFonts w:ascii="Times New Roman" w:hAnsi="Times New Roman"/>
                 <w:noProof/>
                 <w:webHidden/>
-                <w:sz w:val="24"/>
-                <w:szCs w:val="24"/>
               </w:rPr>
             </w:r>
             <w:r>
               <w:rPr>
-                <w:rFonts w:ascii="Times New Roman" w:hAnsi="Times New Roman"/>
                 <w:noProof/>
                 <w:webHidden/>
-                <w:sz w:val="24"/>
-                <w:szCs w:val="24"/>
               </w:rPr>
               <w:fldChar w:fldCharType="separate"/>
             </w:r>
             <w:r>
               <w:rPr>
-                <w:rFonts w:ascii="Times New Roman" w:hAnsi="Times New Roman"/>
                 <w:noProof/>
                 <w:webHidden/>
-                <w:sz w:val="24"/>
-                <w:szCs w:val="24"/>
               </w:rPr>
-              <w:t>2</w:t>
+              <w:t>3</w:t>
             </w:r>
             <w:r>
               <w:rPr>
-                <w:rFonts w:ascii="Times New Roman" w:hAnsi="Times New Roman"/>
                 <w:noProof/>
                 <w:webHidden/>
-                <w:sz w:val="24"/>
-                <w:szCs w:val="24"/>
               </w:rPr>
               <w:fldChar w:fldCharType="end"/>
             </w:r>
@@ -250,89 +225,64 @@
               <w:tab w:val="right" w:leader="dot" w:pos="9345"/>
             </w:tabs>
             <w:rPr>
-              <w:rFonts w:ascii="Times New Roman" w:hAnsi="Times New Roman"/>
+              <w:rFonts w:cstheme="minorBidi"/>
               <w:noProof/>
-              <w:sz w:val="24"/>
-              <w:szCs w:val="24"/>
             </w:rPr>
           </w:pPr>
-          <w:hyperlink w:anchor="_Toc122111986" w:history="1">
+          <w:hyperlink w:anchor="_Toc122341522" w:history="1">
             <w:r>
               <w:rPr>
-                <w:rStyle w:val="a8"/>
-                <w:rFonts w:ascii="Times New Roman" w:hAnsi="Times New Roman"/>
+                <w:rStyle w:val="a5"/>
+                <w:rFonts w:ascii="Arial" w:hAnsi="Arial" w:cs="Arial"/>
                 <w:noProof/>
-                <w:sz w:val="24"/>
-                <w:szCs w:val="24"/>
               </w:rPr>
               <w:t>Общее описание продукта</w:t>
             </w:r>
             <w:r>
               <w:rPr>
-                <w:rFonts w:ascii="Times New Roman" w:hAnsi="Times New Roman"/>
                 <w:noProof/>
                 <w:webHidden/>
-                <w:sz w:val="24"/>
-                <w:szCs w:val="24"/>
               </w:rPr>
               <w:tab/>
             </w:r>
             <w:r>
               <w:rPr>
-                <w:rFonts w:ascii="Times New Roman" w:hAnsi="Times New Roman"/>
                 <w:noProof/>
                 <w:webHidden/>
-                <w:sz w:val="24"/>
-                <w:szCs w:val="24"/>
               </w:rPr>
               <w:fldChar w:fldCharType="begin"/>
             </w:r>
             <w:r>
               <w:rPr>
-                <w:rFonts w:ascii="Times New Roman" w:hAnsi="Times New Roman"/>
                 <w:noProof/>
                 <w:webHidden/>
-                <w:sz w:val="24"/>
-                <w:szCs w:val="24"/>
               </w:rPr>
-              <w:instrText xml:space="preserve"> PAGEREF _Toc122111986 \h </w:instrText>
+              <w:instrText xml:space="preserve"> PAGEREF _Toc122341522 \h </w:instrText>
             </w:r>
             <w:r>
               <w:rPr>
-                <w:rFonts w:ascii="Times New Roman" w:hAnsi="Times New Roman"/>
                 <w:noProof/>
                 <w:webHidden/>
-                <w:sz w:val="24"/>
-                <w:szCs w:val="24"/>
               </w:rPr>
             </w:r>
             <w:r>
               <w:rPr>
-                <w:rFonts w:ascii="Times New Roman" w:hAnsi="Times New Roman"/>
                 <w:noProof/>
                 <w:webHidden/>
-                <w:sz w:val="24"/>
-                <w:szCs w:val="24"/>
               </w:rPr>
               <w:fldChar w:fldCharType="separate"/>
             </w:r>
             <w:r>
               <w:rPr>
-                <w:rFonts w:ascii="Times New Roman" w:hAnsi="Times New Roman"/>
                 <w:noProof/>
                 <w:webHidden/>
-                <w:sz w:val="24"/>
-                <w:szCs w:val="24"/>
               </w:rPr>
-              <w:t>3</w:t>
+              <w:t>4</w:t>
             </w:r>
             <w:r>
               <w:rPr>
-                <w:rFonts w:ascii="Times New Roman" w:hAnsi="Times New Roman"/>
                 <w:noProof/>
                 <w:webHidden/>
-                <w:sz w:val="24"/>
-                <w:szCs w:val="24"/>
               </w:rPr>
               <w:fldChar w:fldCharType="end"/>
             </w:r>
@@ -367,7 +317,6 @@
           <w:shd w:val="clear" w:color="auto" w:fill="FFFFFF"/>
         </w:rPr>
       </w:pPr>
-      <w:bookmarkStart w:id="1" w:name="_Toc122111985"/>
       <w:r>
         <w:rPr>
           <w:rFonts w:ascii="Arial" w:hAnsi="Arial" w:cs="Arial"/>
@@ -389,6 +338,7 @@
           <w:szCs w:val="32"/>
         </w:rPr>
       </w:pPr>
+      <w:bookmarkStart w:id="1" w:name="_Toc122341521"/>
       <w:r>
         <w:rPr>
           <w:rFonts w:ascii="Arial" w:hAnsi="Arial" w:cs="Arial"/>
@@ -435,15 +385,38 @@
     <w:p>
       <w:pPr>
         <w:spacing w:line="360" w:lineRule="auto"/>
-        <w:rPr>
-          <w:rFonts w:ascii="Times New Roman" w:hAnsi="Times New Roman" w:cs="Times New Roman"/>
-          <w:sz w:val="24"/>
-          <w:szCs w:val="24"/>
-        </w:rPr>
-      </w:pPr>
-    </w:p>
-    <w:p>
-      <w:pPr>
+        <w:jc w:val="both"/>
+        <w:rPr>
+          <w:rFonts w:ascii="Times New Roman" w:hAnsi="Times New Roman" w:cs="Times New Roman"/>
+          <w:sz w:val="24"/>
+          <w:szCs w:val="24"/>
+        </w:rPr>
+      </w:pPr>
+      <w:r>
+        <w:rPr>
+          <w:rFonts w:ascii="Times New Roman" w:hAnsi="Times New Roman" w:cs="Times New Roman"/>
+          <w:sz w:val="24"/>
+          <w:szCs w:val="24"/>
+        </w:rPr>
+        <w:t>Задачи</w:t>
+      </w:r>
+      <w:r>
+        <w:rPr>
+          <w:rFonts w:ascii="Times New Roman" w:hAnsi="Times New Roman" w:cs="Times New Roman"/>
+          <w:sz w:val="24"/>
+          <w:szCs w:val="24"/>
+          <w:lang w:val="en-US"/>
+        </w:rPr>
+        <w:t xml:space="preserve">: </w:t>
+      </w:r>
+    </w:p>
+    <w:p>
+      <w:pPr>
+        <w:pStyle w:val="a3"/>
+        <w:numPr>
+          <w:ilvl w:val="0"/>
+          <w:numId w:val="1"/>
+        </w:numPr>
         <w:spacing w:line="360" w:lineRule="auto"/>
         <w:jc w:val="both"/>
         <w:rPr>
@@ -458,58 +431,25 @@
           <w:sz w:val="24"/>
           <w:szCs w:val="24"/>
         </w:rPr>
-        <w:t>Задачи</w:t>
-      </w:r>
-      <w:r>
-        <w:rPr>
-          <w:rFonts w:ascii="Times New Roman" w:hAnsi="Times New Roman" w:cs="Times New Roman"/>
-          <w:sz w:val="24"/>
-          <w:szCs w:val="24"/>
-          <w:lang w:val="en-US"/>
-        </w:rPr>
-        <w:t xml:space="preserve">: </w:t>
-      </w:r>
-    </w:p>
-    <w:p>
-      <w:pPr>
-        <w:pStyle w:val="a4"/>
+        <w:t>Реализо</w:t>
+      </w:r>
+      <w:r>
+        <w:rPr>
+          <w:rFonts w:ascii="Times New Roman" w:hAnsi="Times New Roman" w:cs="Times New Roman"/>
+          <w:sz w:val="24"/>
+          <w:szCs w:val="24"/>
+        </w:rPr>
+        <w:t>вать функции для отдела кадров:</w:t>
+      </w:r>
+    </w:p>
+    <w:p>
+      <w:pPr>
+        <w:pStyle w:val="a3"/>
         <w:numPr>
           <w:ilvl w:val="0"/>
           <w:numId w:val="3"/>
         </w:numPr>
         <w:spacing w:line="360" w:lineRule="auto"/>
-        <w:jc w:val="both"/>
-        <w:rPr>
-          <w:rFonts w:ascii="Times New Roman" w:hAnsi="Times New Roman" w:cs="Times New Roman"/>
-          <w:sz w:val="24"/>
-          <w:szCs w:val="24"/>
-        </w:rPr>
-      </w:pPr>
-      <w:r>
-        <w:rPr>
-          <w:rFonts w:ascii="Times New Roman" w:hAnsi="Times New Roman" w:cs="Times New Roman"/>
-          <w:sz w:val="24"/>
-          <w:szCs w:val="24"/>
-        </w:rPr>
-        <w:t>Реализо</w:t>
-      </w:r>
-      <w:r>
-        <w:rPr>
-          <w:rFonts w:ascii="Times New Roman" w:hAnsi="Times New Roman" w:cs="Times New Roman"/>
-          <w:sz w:val="24"/>
-          <w:szCs w:val="24"/>
-        </w:rPr>
-        <w:t>вать функции для отдела кадров:</w:t>
-      </w:r>
-    </w:p>
-    <w:p>
-      <w:pPr>
-        <w:pStyle w:val="a4"/>
-        <w:numPr>
-          <w:ilvl w:val="0"/>
-          <w:numId w:val="6"/>
-        </w:numPr>
-        <w:spacing w:line="360" w:lineRule="auto"/>
         <w:ind w:left="0" w:firstLine="709"/>
         <w:jc w:val="both"/>
         <w:rPr>
@@ -546,161 +486,12 @@
     </w:p>
     <w:p>
       <w:pPr>
-        <w:pStyle w:val="a4"/>
-        <w:numPr>
-          <w:ilvl w:val="0"/>
-          <w:numId w:val="6"/>
-        </w:numPr>
-        <w:spacing w:line="360" w:lineRule="auto"/>
-        <w:ind w:left="0" w:firstLine="709"/>
-        <w:jc w:val="both"/>
-        <w:rPr>
-          <w:rFonts w:ascii="Times New Roman" w:hAnsi="Times New Roman" w:cs="Times New Roman"/>
-          <w:sz w:val="24"/>
-          <w:szCs w:val="24"/>
-        </w:rPr>
-      </w:pPr>
-      <w:r>
-        <w:rPr>
-          <w:rFonts w:ascii="Times New Roman" w:hAnsi="Times New Roman" w:cs="Times New Roman"/>
-          <w:sz w:val="24"/>
-          <w:szCs w:val="24"/>
-        </w:rPr>
-        <w:t>Удаление сотрудников</w:t>
-      </w:r>
-      <w:r>
-        <w:rPr>
-          <w:rFonts w:ascii="Times New Roman" w:hAnsi="Times New Roman" w:cs="Times New Roman"/>
-          <w:sz w:val="24"/>
-          <w:szCs w:val="24"/>
-          <w:lang w:val="en-US"/>
-        </w:rPr>
-        <w:t>;</w:t>
-      </w:r>
-    </w:p>
-    <w:p>
-      <w:pPr>
-        <w:pStyle w:val="a4"/>
-        <w:numPr>
-          <w:ilvl w:val="0"/>
-          <w:numId w:val="6"/>
-        </w:numPr>
-        <w:spacing w:line="360" w:lineRule="auto"/>
-        <w:ind w:left="0" w:firstLine="709"/>
-        <w:jc w:val="both"/>
-        <w:rPr>
-          <w:rFonts w:ascii="Times New Roman" w:hAnsi="Times New Roman" w:cs="Times New Roman"/>
-          <w:sz w:val="24"/>
-          <w:szCs w:val="24"/>
-        </w:rPr>
-      </w:pPr>
-      <w:r>
-        <w:rPr>
-          <w:rFonts w:ascii="Times New Roman" w:hAnsi="Times New Roman" w:cs="Times New Roman"/>
-          <w:sz w:val="24"/>
-          <w:szCs w:val="24"/>
-        </w:rPr>
-        <w:t>Изменение информации о сотрудниках</w:t>
-      </w:r>
-      <w:r>
-        <w:rPr>
-          <w:rFonts w:ascii="Times New Roman" w:hAnsi="Times New Roman" w:cs="Times New Roman"/>
-          <w:sz w:val="24"/>
-          <w:szCs w:val="24"/>
-          <w:lang w:val="en-US"/>
-        </w:rPr>
-        <w:t>;</w:t>
-      </w:r>
-    </w:p>
-    <w:p>
-      <w:pPr>
-        <w:pStyle w:val="a4"/>
-        <w:numPr>
-          <w:ilvl w:val="0"/>
-          <w:numId w:val="6"/>
-        </w:numPr>
-        <w:spacing w:line="360" w:lineRule="auto"/>
-        <w:ind w:left="0" w:firstLine="709"/>
-        <w:jc w:val="both"/>
-        <w:rPr>
-          <w:rFonts w:ascii="Times New Roman" w:hAnsi="Times New Roman" w:cs="Times New Roman"/>
-          <w:sz w:val="24"/>
-          <w:szCs w:val="24"/>
-        </w:rPr>
-      </w:pPr>
-      <w:r>
-        <w:rPr>
-          <w:rFonts w:ascii="Times New Roman" w:hAnsi="Times New Roman" w:cs="Times New Roman"/>
-          <w:sz w:val="24"/>
-          <w:szCs w:val="24"/>
-        </w:rPr>
-        <w:t>П</w:t>
-      </w:r>
-      <w:r>
-        <w:rPr>
-          <w:rFonts w:ascii="Times New Roman" w:hAnsi="Times New Roman" w:cs="Times New Roman"/>
-          <w:sz w:val="24"/>
-          <w:szCs w:val="24"/>
-        </w:rPr>
-        <w:t xml:space="preserve">росмотр </w:t>
-      </w:r>
-      <w:r>
-        <w:rPr>
-          <w:rFonts w:ascii="Times New Roman" w:hAnsi="Times New Roman" w:cs="Times New Roman"/>
-          <w:sz w:val="24"/>
-          <w:szCs w:val="24"/>
-        </w:rPr>
-        <w:t>списка сотрудников</w:t>
-      </w:r>
-      <w:r>
-        <w:rPr>
-          <w:rFonts w:ascii="Times New Roman" w:hAnsi="Times New Roman" w:cs="Times New Roman"/>
-          <w:sz w:val="24"/>
-          <w:szCs w:val="24"/>
-        </w:rPr>
-        <w:t>.</w:t>
-      </w:r>
-    </w:p>
-    <w:p>
-      <w:pPr>
-        <w:pStyle w:val="a4"/>
+        <w:pStyle w:val="a3"/>
         <w:numPr>
           <w:ilvl w:val="0"/>
           <w:numId w:val="3"/>
         </w:numPr>
         <w:spacing w:line="360" w:lineRule="auto"/>
-        <w:jc w:val="both"/>
-        <w:rPr>
-          <w:rFonts w:ascii="Times New Roman" w:hAnsi="Times New Roman" w:cs="Times New Roman"/>
-          <w:sz w:val="24"/>
-          <w:szCs w:val="24"/>
-        </w:rPr>
-      </w:pPr>
-      <w:r>
-        <w:rPr>
-          <w:rFonts w:ascii="Times New Roman" w:hAnsi="Times New Roman" w:cs="Times New Roman"/>
-          <w:sz w:val="24"/>
-          <w:szCs w:val="24"/>
-        </w:rPr>
-        <w:t>Реализовать фильтрацию работников по критериям</w:t>
-      </w:r>
-      <w:r>
-        <w:rPr>
-          <w:rFonts w:ascii="Times New Roman" w:hAnsi="Times New Roman" w:cs="Times New Roman"/>
-          <w:sz w:val="24"/>
-          <w:szCs w:val="24"/>
-        </w:rPr>
-        <w:t>:</w:t>
-      </w:r>
-    </w:p>
-    <w:p>
-      <w:pPr>
-        <w:pStyle w:val="a4"/>
-        <w:numPr>
-          <w:ilvl w:val="0"/>
-          <w:numId w:val="7"/>
-        </w:numPr>
-        <w:spacing w:line="360" w:lineRule="auto"/>
         <w:ind w:left="0" w:firstLine="709"/>
         <w:jc w:val="both"/>
         <w:rPr>
@@ -709,174 +500,33 @@
           <w:szCs w:val="24"/>
         </w:rPr>
       </w:pPr>
-      <w:bookmarkStart w:id="2" w:name="_GoBack"/>
-      <w:r>
-        <w:rPr>
-          <w:rFonts w:ascii="Times New Roman" w:hAnsi="Times New Roman" w:cs="Times New Roman"/>
-          <w:sz w:val="24"/>
-          <w:szCs w:val="24"/>
-        </w:rPr>
-        <w:t>имя</w:t>
-      </w:r>
-    </w:p>
-    <w:p>
-      <w:pPr>
-        <w:pStyle w:val="a4"/>
-        <w:numPr>
-          <w:ilvl w:val="0"/>
-          <w:numId w:val="7"/>
-        </w:numPr>
-        <w:spacing w:line="360" w:lineRule="auto"/>
-        <w:ind w:left="0" w:firstLine="709"/>
-        <w:jc w:val="both"/>
-        <w:rPr>
-          <w:rFonts w:ascii="Times New Roman" w:hAnsi="Times New Roman" w:cs="Times New Roman"/>
-          <w:sz w:val="24"/>
-          <w:szCs w:val="24"/>
-        </w:rPr>
-      </w:pPr>
-      <w:r>
-        <w:rPr>
-          <w:rFonts w:ascii="Times New Roman" w:hAnsi="Times New Roman" w:cs="Times New Roman"/>
-          <w:sz w:val="24"/>
-          <w:szCs w:val="24"/>
-        </w:rPr>
-        <w:t>фамилия</w:t>
-      </w:r>
-    </w:p>
-    <w:p>
-      <w:pPr>
-        <w:pStyle w:val="a4"/>
-        <w:numPr>
-          <w:ilvl w:val="0"/>
-          <w:numId w:val="7"/>
-        </w:numPr>
-        <w:spacing w:line="360" w:lineRule="auto"/>
-        <w:ind w:left="0" w:firstLine="709"/>
-        <w:jc w:val="both"/>
-        <w:rPr>
-          <w:rFonts w:ascii="Times New Roman" w:hAnsi="Times New Roman" w:cs="Times New Roman"/>
-          <w:sz w:val="24"/>
-          <w:szCs w:val="24"/>
-        </w:rPr>
-      </w:pPr>
-      <w:r>
-        <w:rPr>
-          <w:rFonts w:ascii="Times New Roman" w:hAnsi="Times New Roman" w:cs="Times New Roman"/>
-          <w:sz w:val="24"/>
-          <w:szCs w:val="24"/>
-        </w:rPr>
-        <w:t>отчество (</w:t>
-      </w:r>
-      <w:r>
-        <w:rPr>
-          <w:rFonts w:ascii="Times New Roman" w:hAnsi="Times New Roman" w:cs="Times New Roman"/>
-          <w:sz w:val="24"/>
-          <w:szCs w:val="24"/>
-        </w:rPr>
-        <w:t>опционально)</w:t>
-      </w:r>
-    </w:p>
-    <w:p>
-      <w:pPr>
-        <w:pStyle w:val="a4"/>
-        <w:numPr>
-          <w:ilvl w:val="0"/>
-          <w:numId w:val="7"/>
-        </w:numPr>
-        <w:spacing w:line="360" w:lineRule="auto"/>
-        <w:ind w:left="0" w:firstLine="709"/>
-        <w:jc w:val="both"/>
-        <w:rPr>
-          <w:rFonts w:ascii="Times New Roman" w:hAnsi="Times New Roman" w:cs="Times New Roman"/>
-          <w:sz w:val="24"/>
-          <w:szCs w:val="24"/>
-        </w:rPr>
-      </w:pPr>
-      <w:r>
-        <w:rPr>
-          <w:rFonts w:ascii="Times New Roman" w:hAnsi="Times New Roman" w:cs="Times New Roman"/>
-          <w:sz w:val="24"/>
-          <w:szCs w:val="24"/>
-        </w:rPr>
-        <w:t xml:space="preserve"> контактный номер</w:t>
-      </w:r>
-    </w:p>
-    <w:p>
-      <w:pPr>
-        <w:pStyle w:val="a4"/>
-        <w:numPr>
-          <w:ilvl w:val="0"/>
-          <w:numId w:val="7"/>
-        </w:numPr>
-        <w:spacing w:line="360" w:lineRule="auto"/>
-        <w:ind w:left="0" w:firstLine="709"/>
-        <w:jc w:val="both"/>
-        <w:rPr>
-          <w:rFonts w:ascii="Times New Roman" w:hAnsi="Times New Roman" w:cs="Times New Roman"/>
-          <w:sz w:val="24"/>
-          <w:szCs w:val="24"/>
-        </w:rPr>
-      </w:pPr>
-      <w:r>
-        <w:rPr>
-          <w:rFonts w:ascii="Times New Roman" w:hAnsi="Times New Roman" w:cs="Times New Roman"/>
-          <w:sz w:val="24"/>
-          <w:szCs w:val="24"/>
-        </w:rPr>
-        <w:t>дата рождения</w:t>
-      </w:r>
-    </w:p>
-    <w:p>
-      <w:pPr>
-        <w:pStyle w:val="a4"/>
-        <w:numPr>
-          <w:ilvl w:val="0"/>
-          <w:numId w:val="7"/>
-        </w:numPr>
-        <w:spacing w:line="360" w:lineRule="auto"/>
-        <w:ind w:left="0" w:firstLine="709"/>
-        <w:jc w:val="both"/>
-        <w:rPr>
-          <w:rFonts w:ascii="Times New Roman" w:hAnsi="Times New Roman" w:cs="Times New Roman"/>
-          <w:sz w:val="24"/>
-          <w:szCs w:val="24"/>
-        </w:rPr>
-      </w:pPr>
-      <w:r>
-        <w:rPr>
-          <w:rFonts w:ascii="Times New Roman" w:hAnsi="Times New Roman" w:cs="Times New Roman"/>
-          <w:sz w:val="24"/>
-          <w:szCs w:val="24"/>
-        </w:rPr>
-        <w:t>отдел</w:t>
-      </w:r>
-      <w:r>
-        <w:rPr>
-          <w:rFonts w:ascii="Times New Roman" w:hAnsi="Times New Roman" w:cs="Times New Roman"/>
-          <w:sz w:val="24"/>
-          <w:szCs w:val="24"/>
-        </w:rPr>
-        <w:t>,</w:t>
-      </w:r>
-      <w:r>
-        <w:rPr>
-          <w:rFonts w:ascii="Times New Roman" w:hAnsi="Times New Roman" w:cs="Times New Roman"/>
-          <w:sz w:val="24"/>
-          <w:szCs w:val="24"/>
-        </w:rPr>
-        <w:t xml:space="preserve"> в котором работает.</w:t>
-      </w:r>
-    </w:p>
-    <w:bookmarkEnd w:id="2"/>
-    <w:p>
-      <w:pPr>
-        <w:pStyle w:val="a4"/>
+      <w:r>
+        <w:rPr>
+          <w:rFonts w:ascii="Times New Roman" w:hAnsi="Times New Roman" w:cs="Times New Roman"/>
+          <w:sz w:val="24"/>
+          <w:szCs w:val="24"/>
+        </w:rPr>
+        <w:t>Удаление сотрудников</w:t>
+      </w:r>
+      <w:r>
+        <w:rPr>
+          <w:rFonts w:ascii="Times New Roman" w:hAnsi="Times New Roman" w:cs="Times New Roman"/>
+          <w:sz w:val="24"/>
+          <w:szCs w:val="24"/>
+          <w:lang w:val="en-US"/>
+        </w:rPr>
+        <w:t>;</w:t>
+      </w:r>
+    </w:p>
+    <w:p>
+      <w:pPr>
+        <w:pStyle w:val="a3"/>
         <w:numPr>
           <w:ilvl w:val="0"/>
           <w:numId w:val="3"/>
         </w:numPr>
         <w:spacing w:line="360" w:lineRule="auto"/>
+        <w:ind w:left="0" w:firstLine="709"/>
         <w:jc w:val="both"/>
         <w:rPr>
           <w:rFonts w:ascii="Times New Roman" w:hAnsi="Times New Roman" w:cs="Times New Roman"/>
@@ -890,66 +540,138 @@
           <w:sz w:val="24"/>
           <w:szCs w:val="24"/>
         </w:rPr>
-        <w:t>Реализовать сортировку по тем же параметрам.</w:t>
-      </w:r>
-    </w:p>
-    <w:p>
-      <w:pPr>
+        <w:t>Изменение информации о сотрудниках</w:t>
+      </w:r>
+      <w:r>
+        <w:rPr>
+          <w:rFonts w:ascii="Times New Roman" w:hAnsi="Times New Roman" w:cs="Times New Roman"/>
+          <w:sz w:val="24"/>
+          <w:szCs w:val="24"/>
+          <w:lang w:val="en-US"/>
+        </w:rPr>
+        <w:t>;</w:t>
+      </w:r>
+    </w:p>
+    <w:p>
+      <w:pPr>
+        <w:pStyle w:val="a3"/>
+        <w:numPr>
+          <w:ilvl w:val="0"/>
+          <w:numId w:val="3"/>
+        </w:numPr>
         <w:spacing w:line="360" w:lineRule="auto"/>
-        <w:rPr>
-          <w:rFonts w:ascii="Times New Roman" w:hAnsi="Times New Roman" w:cs="Times New Roman"/>
-          <w:sz w:val="28"/>
-          <w:szCs w:val="28"/>
-          <w:lang w:val="en-US"/>
-        </w:rPr>
-      </w:pPr>
-      <w:r>
-        <w:rPr>
-          <w:rFonts w:ascii="Times New Roman" w:hAnsi="Times New Roman" w:cs="Times New Roman"/>
-          <w:sz w:val="28"/>
-          <w:szCs w:val="28"/>
-        </w:rPr>
-        <w:t>Термины</w:t>
-      </w:r>
-      <w:r>
-        <w:rPr>
-          <w:rFonts w:ascii="Times New Roman" w:hAnsi="Times New Roman" w:cs="Times New Roman"/>
-          <w:sz w:val="28"/>
-          <w:szCs w:val="28"/>
-          <w:lang w:val="en-US"/>
+        <w:ind w:left="0" w:firstLine="709"/>
+        <w:jc w:val="both"/>
+        <w:rPr>
+          <w:rFonts w:ascii="Times New Roman" w:hAnsi="Times New Roman" w:cs="Times New Roman"/>
+          <w:sz w:val="24"/>
+          <w:szCs w:val="24"/>
+        </w:rPr>
+      </w:pPr>
+      <w:r>
+        <w:rPr>
+          <w:rFonts w:ascii="Times New Roman" w:hAnsi="Times New Roman" w:cs="Times New Roman"/>
+          <w:sz w:val="24"/>
+          <w:szCs w:val="24"/>
+        </w:rPr>
+        <w:t>П</w:t>
+      </w:r>
+      <w:r>
+        <w:rPr>
+          <w:rFonts w:ascii="Times New Roman" w:hAnsi="Times New Roman" w:cs="Times New Roman"/>
+          <w:sz w:val="24"/>
+          <w:szCs w:val="24"/>
+        </w:rPr>
+        <w:t xml:space="preserve">росмотр </w:t>
+      </w:r>
+      <w:r>
+        <w:rPr>
+          <w:rFonts w:ascii="Times New Roman" w:hAnsi="Times New Roman" w:cs="Times New Roman"/>
+          <w:sz w:val="24"/>
+          <w:szCs w:val="24"/>
+        </w:rPr>
+        <w:t>списка сотрудников</w:t>
+      </w:r>
+      <w:r>
+        <w:rPr>
+          <w:rFonts w:ascii="Times New Roman" w:hAnsi="Times New Roman" w:cs="Times New Roman"/>
+          <w:sz w:val="24"/>
+          <w:szCs w:val="24"/>
+        </w:rPr>
+        <w:t>.</w:t>
+      </w:r>
+    </w:p>
+    <w:p>
+      <w:pPr>
+        <w:pStyle w:val="a3"/>
+        <w:numPr>
+          <w:ilvl w:val="0"/>
+          <w:numId w:val="1"/>
+        </w:numPr>
+        <w:spacing w:line="360" w:lineRule="auto"/>
+        <w:jc w:val="both"/>
+        <w:rPr>
+          <w:rFonts w:ascii="Times New Roman" w:hAnsi="Times New Roman" w:cs="Times New Roman"/>
+          <w:sz w:val="24"/>
+          <w:szCs w:val="24"/>
+        </w:rPr>
+      </w:pPr>
+      <w:r>
+        <w:rPr>
+          <w:rFonts w:ascii="Times New Roman" w:hAnsi="Times New Roman" w:cs="Times New Roman"/>
+          <w:sz w:val="24"/>
+          <w:szCs w:val="24"/>
+        </w:rPr>
+        <w:t xml:space="preserve">Реализовать </w:t>
+      </w:r>
+      <w:r>
+        <w:rPr>
+          <w:rFonts w:ascii="Times New Roman" w:hAnsi="Times New Roman" w:cs="Times New Roman"/>
+          <w:sz w:val="24"/>
+          <w:szCs w:val="24"/>
+        </w:rPr>
+        <w:t>сортировку</w:t>
+      </w:r>
+      <w:r>
+        <w:rPr>
+          <w:rFonts w:ascii="Times New Roman" w:hAnsi="Times New Roman" w:cs="Times New Roman"/>
+          <w:sz w:val="24"/>
+          <w:szCs w:val="24"/>
+        </w:rPr>
+        <w:t xml:space="preserve"> работников по критериям</w:t>
+      </w:r>
+      <w:r>
+        <w:rPr>
+          <w:rFonts w:ascii="Times New Roman" w:hAnsi="Times New Roman" w:cs="Times New Roman"/>
+          <w:sz w:val="24"/>
+          <w:szCs w:val="24"/>
         </w:rPr>
         <w:t>:</w:t>
       </w:r>
     </w:p>
     <w:p>
       <w:pPr>
-        <w:pStyle w:val="a4"/>
+        <w:pStyle w:val="a3"/>
         <w:numPr>
           <w:ilvl w:val="0"/>
           <w:numId w:val="4"/>
         </w:numPr>
         <w:spacing w:line="360" w:lineRule="auto"/>
-        <w:rPr>
-          <w:rFonts w:ascii="Times New Roman" w:hAnsi="Times New Roman" w:cs="Times New Roman"/>
-          <w:sz w:val="24"/>
-          <w:szCs w:val="24"/>
-        </w:rPr>
-      </w:pPr>
-      <w:r>
-        <w:rPr>
-          <w:rFonts w:ascii="Times New Roman" w:hAnsi="Times New Roman" w:cs="Times New Roman"/>
-          <w:sz w:val="24"/>
-          <w:szCs w:val="24"/>
-        </w:rPr>
-        <w:t xml:space="preserve">Работник. У работника есть атрибуты: имя, фамилия, отчество (не обязательно), </w:t>
-      </w:r>
-      <w:r>
-        <w:rPr>
-          <w:rFonts w:ascii="Times New Roman" w:hAnsi="Times New Roman" w:cs="Times New Roman"/>
-          <w:sz w:val="24"/>
-          <w:szCs w:val="24"/>
-        </w:rPr>
-        <w:t xml:space="preserve">контактный номер, дата рождения, отдел, </w:t>
+        <w:ind w:left="0" w:firstLine="709"/>
+        <w:jc w:val="both"/>
+        <w:rPr>
+          <w:rFonts w:ascii="Times New Roman" w:hAnsi="Times New Roman" w:cs="Times New Roman"/>
+          <w:sz w:val="24"/>
+          <w:szCs w:val="24"/>
+        </w:rPr>
+      </w:pPr>
+      <w:r>
+        <w:rPr>
+          <w:rFonts w:ascii="Times New Roman" w:hAnsi="Times New Roman" w:cs="Times New Roman"/>
+          <w:sz w:val="24"/>
+          <w:szCs w:val="24"/>
+        </w:rPr>
+        <w:t>имя</w:t>
       </w:r>
       <w:r>
         <w:rPr>
@@ -958,55 +680,41 @@
           <w:szCs w:val="24"/>
           <w:lang w:val="en-US"/>
         </w:rPr>
-        <w:t>id</w:t>
-      </w:r>
-      <w:r>
-        <w:rPr>
-          <w:rFonts w:ascii="Times New Roman" w:hAnsi="Times New Roman" w:cs="Times New Roman"/>
-          <w:sz w:val="24"/>
-          <w:szCs w:val="24"/>
-        </w:rPr>
-        <w:t xml:space="preserve"> работника (не </w:t>
-      </w:r>
-      <w:r>
-        <w:rPr>
-          <w:rFonts w:ascii="Times New Roman" w:hAnsi="Times New Roman" w:cs="Times New Roman"/>
-          <w:sz w:val="24"/>
-          <w:szCs w:val="24"/>
-          <w:lang w:val="en-US"/>
-        </w:rPr>
-        <w:t>ID</w:t>
-      </w:r>
-      <w:r>
-        <w:rPr>
-          <w:rFonts w:ascii="Times New Roman" w:hAnsi="Times New Roman" w:cs="Times New Roman"/>
-          <w:sz w:val="24"/>
-          <w:szCs w:val="24"/>
-        </w:rPr>
-        <w:t xml:space="preserve"> в базе данных) в котором работает.</w:t>
-      </w:r>
-    </w:p>
-    <w:p>
-      <w:pPr>
-        <w:pStyle w:val="a4"/>
+        <w:t>;</w:t>
+      </w:r>
+    </w:p>
+    <w:p>
+      <w:pPr>
+        <w:pStyle w:val="a3"/>
         <w:numPr>
           <w:ilvl w:val="0"/>
           <w:numId w:val="4"/>
         </w:numPr>
         <w:spacing w:line="360" w:lineRule="auto"/>
-        <w:rPr>
-          <w:rFonts w:ascii="Times New Roman" w:hAnsi="Times New Roman" w:cs="Times New Roman"/>
-          <w:sz w:val="24"/>
-          <w:szCs w:val="24"/>
-        </w:rPr>
-      </w:pPr>
-      <w:r>
-        <w:rPr>
-          <w:rFonts w:ascii="Times New Roman" w:hAnsi="Times New Roman" w:cs="Times New Roman"/>
-          <w:sz w:val="24"/>
-          <w:szCs w:val="24"/>
-        </w:rPr>
-        <w:t>Отдел. У отдела есть имя, в будущем предполагается реализация списка сотрудников.</w:t>
+        <w:ind w:left="0" w:firstLine="709"/>
+        <w:jc w:val="both"/>
+        <w:rPr>
+          <w:rFonts w:ascii="Times New Roman" w:hAnsi="Times New Roman" w:cs="Times New Roman"/>
+          <w:sz w:val="24"/>
+          <w:szCs w:val="24"/>
+        </w:rPr>
+      </w:pPr>
+      <w:r>
+        <w:rPr>
+          <w:rFonts w:ascii="Times New Roman" w:hAnsi="Times New Roman" w:cs="Times New Roman"/>
+          <w:sz w:val="24"/>
+          <w:szCs w:val="24"/>
+        </w:rPr>
+        <w:t>фамилия</w:t>
+      </w:r>
+      <w:r>
+        <w:rPr>
+          <w:rFonts w:ascii="Times New Roman" w:hAnsi="Times New Roman" w:cs="Times New Roman"/>
+          <w:sz w:val="24"/>
+          <w:szCs w:val="24"/>
+          <w:lang w:val="en-US"/>
+        </w:rPr>
+        <w:t>;</w:t>
       </w:r>
     </w:p>
     <w:p>
@@ -1016,23 +724,329 @@
           <w:rFonts w:ascii="Times New Roman" w:hAnsi="Times New Roman" w:cs="Times New Roman"/>
           <w:sz w:val="24"/>
           <w:szCs w:val="24"/>
-        </w:rPr>
-      </w:pPr>
-      <w:r>
-        <w:rPr>
-          <w:rFonts w:ascii="Times New Roman" w:hAnsi="Times New Roman" w:cs="Times New Roman"/>
-          <w:sz w:val="24"/>
-          <w:szCs w:val="24"/>
-        </w:rPr>
-        <w:t>Аудитория пользователей – сотрудники государственного предприятия "Костромское ПАТП № 3"</w:t>
-      </w:r>
-      <w:r>
-        <w:rPr>
-          <w:rFonts w:ascii="Times New Roman" w:hAnsi="Times New Roman" w:cs="Times New Roman"/>
-          <w:sz w:val="24"/>
-          <w:szCs w:val="24"/>
-        </w:rPr>
-        <w:t>.</w:t>
+          <w:lang w:val="en-US"/>
+        </w:rPr>
+      </w:pPr>
+      <w:r>
+        <w:rPr>
+          <w:rFonts w:ascii="Times New Roman" w:hAnsi="Times New Roman" w:cs="Times New Roman"/>
+          <w:sz w:val="24"/>
+          <w:szCs w:val="24"/>
+        </w:rPr>
+        <w:t>Термины</w:t>
+      </w:r>
+      <w:r>
+        <w:rPr>
+          <w:rFonts w:ascii="Times New Roman" w:hAnsi="Times New Roman" w:cs="Times New Roman"/>
+          <w:sz w:val="24"/>
+          <w:szCs w:val="24"/>
+          <w:lang w:val="en-US"/>
+        </w:rPr>
+        <w:t>:</w:t>
+      </w:r>
+    </w:p>
+    <w:p>
+      <w:pPr>
+        <w:pStyle w:val="a3"/>
+        <w:numPr>
+          <w:ilvl w:val="0"/>
+          <w:numId w:val="2"/>
+        </w:numPr>
+        <w:spacing w:line="360" w:lineRule="auto"/>
+        <w:rPr>
+          <w:rFonts w:ascii="Times New Roman" w:hAnsi="Times New Roman" w:cs="Times New Roman"/>
+          <w:sz w:val="24"/>
+          <w:szCs w:val="24"/>
+        </w:rPr>
+      </w:pPr>
+      <w:r>
+        <w:rPr>
+          <w:rFonts w:ascii="Times New Roman" w:hAnsi="Times New Roman" w:cs="Times New Roman"/>
+          <w:sz w:val="24"/>
+          <w:szCs w:val="24"/>
+        </w:rPr>
+        <w:t xml:space="preserve">Работник. </w:t>
+      </w:r>
+      <w:r>
+        <w:rPr>
+          <w:rFonts w:ascii="Times New Roman" w:hAnsi="Times New Roman" w:cs="Times New Roman"/>
+          <w:sz w:val="24"/>
+          <w:szCs w:val="24"/>
+        </w:rPr>
+        <w:t>Работник, как сущность, должен иметь:</w:t>
+      </w:r>
+    </w:p>
+    <w:p>
+      <w:pPr>
+        <w:pStyle w:val="a3"/>
+        <w:numPr>
+          <w:ilvl w:val="0"/>
+          <w:numId w:val="5"/>
+        </w:numPr>
+        <w:spacing w:line="360" w:lineRule="auto"/>
+        <w:ind w:left="0" w:firstLine="709"/>
+        <w:rPr>
+          <w:rFonts w:ascii="Times New Roman" w:hAnsi="Times New Roman" w:cs="Times New Roman"/>
+          <w:sz w:val="24"/>
+          <w:szCs w:val="24"/>
+        </w:rPr>
+      </w:pPr>
+      <w:r>
+        <w:rPr>
+          <w:rFonts w:ascii="Times New Roman" w:hAnsi="Times New Roman" w:cs="Times New Roman"/>
+          <w:sz w:val="24"/>
+          <w:szCs w:val="24"/>
+        </w:rPr>
+        <w:t>имя</w:t>
+      </w:r>
+      <w:r>
+        <w:rPr>
+          <w:rFonts w:ascii="Times New Roman" w:hAnsi="Times New Roman" w:cs="Times New Roman"/>
+          <w:sz w:val="24"/>
+          <w:szCs w:val="24"/>
+          <w:lang w:val="en-US"/>
+        </w:rPr>
+        <w:t>;</w:t>
+      </w:r>
+    </w:p>
+    <w:p>
+      <w:pPr>
+        <w:pStyle w:val="a3"/>
+        <w:numPr>
+          <w:ilvl w:val="0"/>
+          <w:numId w:val="5"/>
+        </w:numPr>
+        <w:spacing w:line="360" w:lineRule="auto"/>
+        <w:ind w:left="0" w:firstLine="709"/>
+        <w:rPr>
+          <w:rFonts w:ascii="Times New Roman" w:hAnsi="Times New Roman" w:cs="Times New Roman"/>
+          <w:sz w:val="24"/>
+          <w:szCs w:val="24"/>
+        </w:rPr>
+      </w:pPr>
+      <w:r>
+        <w:rPr>
+          <w:rFonts w:ascii="Times New Roman" w:hAnsi="Times New Roman" w:cs="Times New Roman"/>
+          <w:sz w:val="24"/>
+          <w:szCs w:val="24"/>
+        </w:rPr>
+        <w:t>фамилия;</w:t>
+      </w:r>
+    </w:p>
+    <w:p>
+      <w:pPr>
+        <w:pStyle w:val="a3"/>
+        <w:numPr>
+          <w:ilvl w:val="0"/>
+          <w:numId w:val="5"/>
+        </w:numPr>
+        <w:spacing w:line="360" w:lineRule="auto"/>
+        <w:ind w:left="0" w:firstLine="709"/>
+        <w:rPr>
+          <w:rFonts w:ascii="Times New Roman" w:hAnsi="Times New Roman" w:cs="Times New Roman"/>
+          <w:sz w:val="24"/>
+          <w:szCs w:val="24"/>
+        </w:rPr>
+      </w:pPr>
+      <w:r>
+        <w:rPr>
+          <w:rFonts w:ascii="Times New Roman" w:hAnsi="Times New Roman" w:cs="Times New Roman"/>
+          <w:sz w:val="24"/>
+          <w:szCs w:val="24"/>
+        </w:rPr>
+        <w:t>отчество (не обязательно)</w:t>
+      </w:r>
+      <w:r>
+        <w:rPr>
+          <w:rFonts w:ascii="Times New Roman" w:hAnsi="Times New Roman" w:cs="Times New Roman"/>
+          <w:sz w:val="24"/>
+          <w:szCs w:val="24"/>
+          <w:lang w:val="en-US"/>
+        </w:rPr>
+        <w:t>;</w:t>
+      </w:r>
+    </w:p>
+    <w:p>
+      <w:pPr>
+        <w:pStyle w:val="a3"/>
+        <w:numPr>
+          <w:ilvl w:val="0"/>
+          <w:numId w:val="5"/>
+        </w:numPr>
+        <w:spacing w:line="360" w:lineRule="auto"/>
+        <w:ind w:left="0" w:firstLine="709"/>
+        <w:rPr>
+          <w:rFonts w:ascii="Times New Roman" w:hAnsi="Times New Roman" w:cs="Times New Roman"/>
+          <w:sz w:val="24"/>
+          <w:szCs w:val="24"/>
+        </w:rPr>
+      </w:pPr>
+      <w:r>
+        <w:rPr>
+          <w:rFonts w:ascii="Times New Roman" w:hAnsi="Times New Roman" w:cs="Times New Roman"/>
+          <w:sz w:val="24"/>
+          <w:szCs w:val="24"/>
+        </w:rPr>
+        <w:t>номер</w:t>
+      </w:r>
+      <w:r>
+        <w:rPr>
+          <w:rFonts w:ascii="Times New Roman" w:hAnsi="Times New Roman" w:cs="Times New Roman"/>
+          <w:sz w:val="24"/>
+          <w:szCs w:val="24"/>
+        </w:rPr>
+        <w:t xml:space="preserve"> телефона</w:t>
+      </w:r>
+      <w:r>
+        <w:rPr>
+          <w:rFonts w:ascii="Times New Roman" w:hAnsi="Times New Roman" w:cs="Times New Roman"/>
+          <w:sz w:val="24"/>
+          <w:szCs w:val="24"/>
+          <w:lang w:val="en-US"/>
+        </w:rPr>
+        <w:t>;</w:t>
+      </w:r>
+    </w:p>
+    <w:p>
+      <w:pPr>
+        <w:pStyle w:val="a3"/>
+        <w:numPr>
+          <w:ilvl w:val="0"/>
+          <w:numId w:val="5"/>
+        </w:numPr>
+        <w:spacing w:line="360" w:lineRule="auto"/>
+        <w:ind w:left="0" w:firstLine="709"/>
+        <w:rPr>
+          <w:rFonts w:ascii="Times New Roman" w:hAnsi="Times New Roman" w:cs="Times New Roman"/>
+          <w:sz w:val="24"/>
+          <w:szCs w:val="24"/>
+        </w:rPr>
+      </w:pPr>
+      <w:r>
+        <w:rPr>
+          <w:rFonts w:ascii="Times New Roman" w:hAnsi="Times New Roman" w:cs="Times New Roman"/>
+          <w:sz w:val="24"/>
+          <w:szCs w:val="24"/>
+        </w:rPr>
+        <w:t>дата рождения;</w:t>
+      </w:r>
+    </w:p>
+    <w:p>
+      <w:pPr>
+        <w:pStyle w:val="a3"/>
+        <w:numPr>
+          <w:ilvl w:val="0"/>
+          <w:numId w:val="5"/>
+        </w:numPr>
+        <w:spacing w:line="360" w:lineRule="auto"/>
+        <w:ind w:left="0" w:firstLine="709"/>
+        <w:rPr>
+          <w:rFonts w:ascii="Times New Roman" w:hAnsi="Times New Roman" w:cs="Times New Roman"/>
+          <w:sz w:val="24"/>
+          <w:szCs w:val="24"/>
+        </w:rPr>
+      </w:pPr>
+      <w:r>
+        <w:rPr>
+          <w:rFonts w:ascii="Times New Roman" w:hAnsi="Times New Roman" w:cs="Times New Roman"/>
+          <w:sz w:val="24"/>
+          <w:szCs w:val="24"/>
+        </w:rPr>
+        <w:t>отдел</w:t>
+      </w:r>
+      <w:r>
+        <w:rPr>
+          <w:rFonts w:ascii="Times New Roman" w:hAnsi="Times New Roman" w:cs="Times New Roman"/>
+          <w:sz w:val="24"/>
+          <w:szCs w:val="24"/>
+          <w:lang w:val="en-US"/>
+        </w:rPr>
+        <w:t>;</w:t>
+      </w:r>
+    </w:p>
+    <w:p>
+      <w:pPr>
+        <w:pStyle w:val="a3"/>
+        <w:numPr>
+          <w:ilvl w:val="0"/>
+          <w:numId w:val="5"/>
+        </w:numPr>
+        <w:spacing w:line="360" w:lineRule="auto"/>
+        <w:ind w:left="0" w:firstLine="709"/>
+        <w:rPr>
+          <w:rFonts w:ascii="Times New Roman" w:hAnsi="Times New Roman" w:cs="Times New Roman"/>
+          <w:sz w:val="24"/>
+          <w:szCs w:val="24"/>
+        </w:rPr>
+      </w:pPr>
+      <w:r>
+        <w:rPr>
+          <w:rFonts w:ascii="Times New Roman" w:hAnsi="Times New Roman" w:cs="Times New Roman"/>
+          <w:sz w:val="24"/>
+          <w:szCs w:val="24"/>
+          <w:lang w:val="en-US"/>
+        </w:rPr>
+        <w:t>id</w:t>
+      </w:r>
+      <w:r>
+        <w:rPr>
+          <w:rFonts w:ascii="Times New Roman" w:hAnsi="Times New Roman" w:cs="Times New Roman"/>
+          <w:sz w:val="24"/>
+          <w:szCs w:val="24"/>
+        </w:rPr>
+        <w:t xml:space="preserve"> работника (не </w:t>
+      </w:r>
+      <w:r>
+        <w:rPr>
+          <w:rFonts w:ascii="Times New Roman" w:hAnsi="Times New Roman" w:cs="Times New Roman"/>
+          <w:sz w:val="24"/>
+          <w:szCs w:val="24"/>
+          <w:lang w:val="en-US"/>
+        </w:rPr>
+        <w:t>ID</w:t>
+      </w:r>
+      <w:r>
+        <w:rPr>
+          <w:rFonts w:ascii="Times New Roman" w:hAnsi="Times New Roman" w:cs="Times New Roman"/>
+          <w:sz w:val="24"/>
+          <w:szCs w:val="24"/>
+        </w:rPr>
+        <w:t xml:space="preserve"> в базе данных)</w:t>
+      </w:r>
+      <w:r>
+        <w:rPr>
+          <w:rFonts w:ascii="Times New Roman" w:hAnsi="Times New Roman" w:cs="Times New Roman"/>
+          <w:sz w:val="24"/>
+          <w:szCs w:val="24"/>
+        </w:rPr>
+        <w:t>,</w:t>
+      </w:r>
+      <w:r>
+        <w:rPr>
+          <w:rFonts w:ascii="Times New Roman" w:hAnsi="Times New Roman" w:cs="Times New Roman"/>
+          <w:sz w:val="24"/>
+          <w:szCs w:val="24"/>
+        </w:rPr>
+        <w:t xml:space="preserve"> в котором работает.</w:t>
+      </w:r>
+    </w:p>
+    <w:p>
+      <w:pPr>
+        <w:spacing w:line="360" w:lineRule="auto"/>
+        <w:ind w:firstLine="709"/>
+        <w:rPr>
+          <w:rFonts w:ascii="Times New Roman" w:hAnsi="Times New Roman" w:cs="Times New Roman"/>
+          <w:sz w:val="24"/>
+          <w:szCs w:val="24"/>
+        </w:rPr>
+      </w:pPr>
+      <w:r>
+        <w:rPr>
+          <w:rFonts w:ascii="Times New Roman" w:hAnsi="Times New Roman" w:cs="Times New Roman"/>
+          <w:sz w:val="24"/>
+          <w:szCs w:val="24"/>
+        </w:rPr>
+        <w:t>Круг лиц, кто может использовать данный программный продукт – сотрудники предприятия "Костромское ПАТП № 3".</w:t>
       </w:r>
     </w:p>
     <w:p>
@@ -1064,7 +1078,7 @@
           <w:szCs w:val="28"/>
         </w:rPr>
       </w:pPr>
-      <w:bookmarkStart w:id="3" w:name="_Toc122111986"/>
+      <w:bookmarkStart w:id="2" w:name="_Toc122341522"/>
       <w:r>
         <w:rPr>
           <w:rFonts w:ascii="Arial" w:hAnsi="Arial" w:cs="Arial"/>
@@ -1075,7 +1089,7 @@
         <w:lastRenderedPageBreak/>
         <w:t>Общее описание продукта</w:t>
       </w:r>
-      <w:bookmarkEnd w:id="3"/>
+      <w:bookmarkEnd w:id="2"/>
     </w:p>
     <w:p>
       <w:pPr>
@@ -1093,23 +1107,7 @@
           <w:sz w:val="24"/>
           <w:szCs w:val="24"/>
         </w:rPr>
-        <w:t xml:space="preserve">Средой разработки </w:t>
-      </w:r>
-      <w:r>
-        <w:rPr>
-          <w:rFonts w:ascii="Times New Roman" w:hAnsi="Times New Roman" w:cs="Times New Roman"/>
-          <w:sz w:val="24"/>
-          <w:szCs w:val="24"/>
-        </w:rPr>
-        <w:t>будет</w:t>
-      </w:r>
-      <w:r>
-        <w:rPr>
-          <w:rFonts w:ascii="Times New Roman" w:hAnsi="Times New Roman" w:cs="Times New Roman"/>
-          <w:sz w:val="24"/>
-          <w:szCs w:val="24"/>
-        </w:rPr>
-        <w:t xml:space="preserve"> </w:t>
+        <w:t xml:space="preserve">Средой разработки будет </w:t>
       </w:r>
       <w:r>
         <w:rPr>
@@ -1238,15 +1236,24 @@
           <w:sz w:val="24"/>
           <w:szCs w:val="24"/>
         </w:rPr>
-        <w:t xml:space="preserve">Продукт должен иметь возможность </w:t>
-      </w:r>
-      <w:r>
-        <w:rPr>
-          <w:rFonts w:ascii="Times New Roman" w:hAnsi="Times New Roman" w:cs="Times New Roman"/>
-          <w:sz w:val="24"/>
-          <w:szCs w:val="24"/>
-        </w:rPr>
-        <w:t>формировать отчеты в файлах формата</w:t>
+        <w:t xml:space="preserve">Продукт должен иметь возможность формировать отчеты в файлах формата </w:t>
+      </w:r>
+      <w:r>
+        <w:rPr>
+          <w:rFonts w:ascii="Times New Roman" w:hAnsi="Times New Roman" w:cs="Times New Roman"/>
+          <w:sz w:val="24"/>
+          <w:szCs w:val="24"/>
+          <w:lang w:val="en-US"/>
+        </w:rPr>
+        <w:t>json</w:t>
+      </w:r>
+      <w:r>
+        <w:rPr>
+          <w:rFonts w:ascii="Times New Roman" w:hAnsi="Times New Roman" w:cs="Times New Roman"/>
+          <w:sz w:val="24"/>
+          <w:szCs w:val="24"/>
+        </w:rPr>
+        <w:t xml:space="preserve"> или</w:t>
       </w:r>
       <w:r>
         <w:rPr>
@@ -1256,7 +1263,6 @@
         </w:rPr>
         <w:t xml:space="preserve"> </w:t>
       </w:r>
-      <w:proofErr w:type="spellStart"/>
       <w:r>
         <w:rPr>
           <w:rFonts w:ascii="Times New Roman" w:hAnsi="Times New Roman" w:cs="Times New Roman"/>
@@ -1264,51 +1270,15 @@
           <w:szCs w:val="24"/>
           <w:lang w:val="en-US"/>
         </w:rPr>
-        <w:t>json</w:t>
-      </w:r>
-      <w:proofErr w:type="spellEnd"/>
-      <w:r>
-        <w:rPr>
-          <w:rFonts w:ascii="Times New Roman" w:hAnsi="Times New Roman" w:cs="Times New Roman"/>
-          <w:sz w:val="24"/>
-          <w:szCs w:val="24"/>
-        </w:rPr>
-        <w:t xml:space="preserve"> или</w:t>
-      </w:r>
-      <w:r>
-        <w:rPr>
-          <w:rFonts w:ascii="Times New Roman" w:hAnsi="Times New Roman" w:cs="Times New Roman"/>
-          <w:sz w:val="24"/>
-          <w:szCs w:val="24"/>
-        </w:rPr>
-        <w:t xml:space="preserve"> </w:t>
-      </w:r>
-      <w:proofErr w:type="spellStart"/>
-      <w:r>
-        <w:rPr>
-          <w:rFonts w:ascii="Times New Roman" w:hAnsi="Times New Roman" w:cs="Times New Roman"/>
-          <w:sz w:val="24"/>
-          <w:szCs w:val="24"/>
-          <w:lang w:val="en-US"/>
-        </w:rPr>
         <w:t>xlsx</w:t>
       </w:r>
-      <w:proofErr w:type="spellEnd"/>
-      <w:r>
-        <w:rPr>
-          <w:rFonts w:ascii="Times New Roman" w:hAnsi="Times New Roman" w:cs="Times New Roman"/>
-          <w:sz w:val="24"/>
-          <w:szCs w:val="24"/>
-        </w:rPr>
-        <w:t xml:space="preserve"> и </w:t>
-      </w:r>
-      <w:r>
-        <w:rPr>
-          <w:rFonts w:ascii="Times New Roman" w:hAnsi="Times New Roman" w:cs="Times New Roman"/>
-          <w:sz w:val="24"/>
-          <w:szCs w:val="24"/>
-        </w:rPr>
-        <w:t>сохранять данные о сотрудниках в базу данных и загружать их из базы данных</w:t>
+      <w:r>
+        <w:rPr>
+          <w:rFonts w:ascii="Times New Roman" w:hAnsi="Times New Roman" w:cs="Times New Roman"/>
+          <w:sz w:val="24"/>
+          <w:szCs w:val="24"/>
+        </w:rPr>
+        <w:t xml:space="preserve"> и сохранять данные о сотрудниках в базу данных и загружать их из базы данных</w:t>
       </w:r>
       <w:r>
         <w:rPr>
@@ -1329,6 +1299,7 @@
         </w:rPr>
       </w:pPr>
     </w:p>
+    <w:p/>
     <w:sectPr>
       <w:pgSz w:w="11906" w:h="16838"/>
       <w:pgMar w:top="1134" w:right="850" w:bottom="1134" w:left="1701" w:header="708" w:footer="708" w:gutter="0"/>
@@ -1340,8 +1311,8 @@
 </file>
 
 <file path=word/numbering.xml><?xml version="1.0" encoding="utf-8"?>
-<w:numbering xmlns:wpc="http://schemas.microsoft.com/office/word/2010/wordprocessingCanvas" xmlns:mc="http://schemas.openxmlformats.org/markup-compatibility/2006" xmlns:o="urn:schemas-microsoft-com:office:office" xmlns:r="http://schemas.openxmlformats.org/officeDocument/2006/relationships" xmlns:m="http://schemas.openxmlformats.org/officeDocument/2006/math" xmlns:v="urn:schemas-microsoft-com:vml" xmlns:wp14="http://schemas.microsoft.com/office/word/2010/wordprocessingDrawing" xmlns:wp="http://schemas.openxmlformats.org/drawingml/2006/wordprocessingDrawing" xmlns:w10="urn:schemas-microsoft-com:office:word" xmlns:w="http://schemas.openxmlformats.org/wordprocessingml/2006/main" xmlns:w14="http://schemas.microsoft.com/office/word/2010/wordml" xmlns:w15="http://schemas.microsoft.com/office/word/2012/wordml" xmlns:wpg="http://schemas.microsoft.com/office/word/2010/wordprocessingGroup" xmlns:wpi="http://schemas.microsoft.com/office/word/2010/wordprocessingInk" xmlns:wne="http://schemas.microsoft.com/office/word/2006/wordml" xmlns:wps="http://schemas.microsoft.com/office/word/2010/wordprocessingShape" mc:Ignorable="w14 w15 wp14">
-  <w:abstractNum w:abstractNumId="0">
+<w:numbering xmlns:wpc="http://schemas.microsoft.com/office/word/2010/wordprocessingCanvas" xmlns:cx="http://schemas.microsoft.com/office/drawing/2014/chartex" xmlns:cx1="http://schemas.microsoft.com/office/drawing/2015/9/8/chartex" xmlns:cx2="http://schemas.microsoft.com/office/drawing/2015/10/21/chartex" xmlns:cx3="http://schemas.microsoft.com/office/drawing/2016/5/9/chartex" xmlns:cx4="http://schemas.microsoft.com/office/drawing/2016/5/10/chartex" xmlns:cx5="http://schemas.microsoft.com/office/drawing/2016/5/11/chartex" xmlns:cx6="http://schemas.microsoft.com/office/drawing/2016/5/12/chartex" xmlns:cx7="http://schemas.microsoft.com/office/drawing/2016/5/13/chartex" xmlns:cx8="http://schemas.microsoft.com/office/drawing/2016/5/14/chartex" xmlns:mc="http://schemas.openxmlformats.org/markup-compatibility/2006" xmlns:aink="http://schemas.microsoft.com/office/drawing/2016/ink" xmlns:am3d="http://schemas.microsoft.com/office/drawing/2017/model3d" xmlns:o="urn:schemas-microsoft-com:office:office" xmlns:r="http://schemas.openxmlformats.org/officeDocument/2006/relationships" xmlns:m="http://schemas.openxmlformats.org/officeDocument/2006/math" xmlns:v="urn:schemas-microsoft-com:vml" xmlns:wp14="http://schemas.microsoft.com/office/word/2010/wordprocessingDrawing" xmlns:wp="http://schemas.openxmlformats.org/drawingml/2006/wordprocessingDrawing" xmlns:w10="urn:schemas-microsoft-com:office:word" xmlns:w="http://schemas.openxmlformats.org/wordprocessingml/2006/main" xmlns:w14="http://schemas.microsoft.com/office/word/2010/wordml" xmlns:w15="http://schemas.microsoft.com/office/word/2012/wordml" xmlns:w16cid="http://schemas.microsoft.com/office/word/2016/wordml/cid" xmlns:w16se="http://schemas.microsoft.com/office/word/2015/wordml/symex" xmlns:wpg="http://schemas.microsoft.com/office/word/2010/wordprocessingGroup" xmlns:wpi="http://schemas.microsoft.com/office/word/2010/wordprocessingInk" xmlns:wne="http://schemas.microsoft.com/office/word/2006/wordml" xmlns:wps="http://schemas.microsoft.com/office/word/2010/wordprocessingShape" mc:Ignorable="w14 w15 w16se w16cid wp14">
+  <w:abstractNum w:abstractNumId="0" w15:restartNumberingAfterBreak="0">
     <w:nsid w:val="09E4218B"/>
     <w:multiLevelType w:val="hybridMultilevel"/>
     <w:tmpl w:val="0F569936"/>
@@ -1454,7 +1425,7 @@
       </w:rPr>
     </w:lvl>
   </w:abstractNum>
-  <w:abstractNum w:abstractNumId="1">
+  <w:abstractNum w:abstractNumId="1" w15:restartNumberingAfterBreak="0">
     <w:nsid w:val="27DF3F2B"/>
     <w:multiLevelType w:val="hybridMultilevel"/>
     <w:tmpl w:val="45E0F442"/>
@@ -1567,7 +1538,7 @@
       </w:rPr>
     </w:lvl>
   </w:abstractNum>
-  <w:abstractNum w:abstractNumId="2">
+  <w:abstractNum w:abstractNumId="2" w15:restartNumberingAfterBreak="0">
     <w:nsid w:val="280220FE"/>
     <w:multiLevelType w:val="hybridMultilevel"/>
     <w:tmpl w:val="E3F4B552"/>
@@ -1680,156 +1651,120 @@
       </w:rPr>
     </w:lvl>
   </w:abstractNum>
-  <w:abstractNum w:abstractNumId="3">
-    <w:nsid w:val="33057C35"/>
-    <w:multiLevelType w:val="multilevel"/>
-    <w:tmpl w:val="99C8FC2E"/>
-    <w:lvl w:ilvl="0">
+  <w:abstractNum w:abstractNumId="3" w15:restartNumberingAfterBreak="0">
+    <w:nsid w:val="4E9164DE"/>
+    <w:multiLevelType w:val="hybridMultilevel"/>
+    <w:tmpl w:val="B442B97A"/>
+    <w:lvl w:ilvl="0" w:tplc="9DF0818A">
+      <w:start w:val="1"/>
+      <w:numFmt w:val="bullet"/>
+      <w:lvlText w:val=""/>
+      <w:lvlJc w:val="left"/>
+      <w:pPr>
+        <w:ind w:left="1440" w:hanging="360"/>
+      </w:pPr>
+      <w:rPr>
+        <w:rFonts w:ascii="Symbol" w:hAnsi="Symbol" w:hint="default"/>
+      </w:rPr>
+    </w:lvl>
+    <w:lvl w:ilvl="1" w:tplc="04190003" w:tentative="1">
+      <w:start w:val="1"/>
+      <w:numFmt w:val="bullet"/>
+      <w:lvlText w:val="o"/>
+      <w:lvlJc w:val="left"/>
+      <w:pPr>
+        <w:ind w:left="2160" w:hanging="360"/>
+      </w:pPr>
+      <w:rPr>
+        <w:rFonts w:ascii="Courier New" w:hAnsi="Courier New" w:cs="Courier New" w:hint="default"/>
+      </w:rPr>
+    </w:lvl>
+    <w:lvl w:ilvl="2" w:tplc="04190005" w:tentative="1">
+      <w:start w:val="1"/>
+      <w:numFmt w:val="bullet"/>
+      <w:lvlText w:val=""/>
+      <w:lvlJc w:val="left"/>
+      <w:pPr>
+        <w:ind w:left="2880" w:hanging="360"/>
+      </w:pPr>
+      <w:rPr>
+        <w:rFonts w:ascii="Wingdings" w:hAnsi="Wingdings" w:hint="default"/>
+      </w:rPr>
+    </w:lvl>
+    <w:lvl w:ilvl="3" w:tplc="04190001" w:tentative="1">
       <w:start w:val="1"/>
       <w:numFmt w:val="bullet"/>
       <w:lvlText w:val=""/>
       <w:lvlJc w:val="left"/>
       <w:pPr>
-        <w:tabs>
-          <w:tab w:val="num" w:pos="716"/>
-        </w:tabs>
-        <w:ind w:left="716" w:hanging="360"/>
+        <w:ind w:left="3600" w:hanging="360"/>
       </w:pPr>
       <w:rPr>
         <w:rFonts w:ascii="Symbol" w:hAnsi="Symbol" w:hint="default"/>
-        <w:sz w:val="20"/>
-      </w:rPr>
-    </w:lvl>
-    <w:lvl w:ilvl="1" w:tentative="1">
+      </w:rPr>
+    </w:lvl>
+    <w:lvl w:ilvl="4" w:tplc="04190003" w:tentative="1">
       <w:start w:val="1"/>
       <w:numFmt w:val="bullet"/>
       <w:lvlText w:val="o"/>
       <w:lvlJc w:val="left"/>
       <w:pPr>
-        <w:tabs>
-          <w:tab w:val="num" w:pos="1436"/>
-        </w:tabs>
-        <w:ind w:left="1436" w:hanging="360"/>
-      </w:pPr>
-      <w:rPr>
-        <w:rFonts w:ascii="Courier New" w:hAnsi="Courier New" w:hint="default"/>
-        <w:sz w:val="20"/>
-      </w:rPr>
-    </w:lvl>
-    <w:lvl w:ilvl="2" w:tentative="1">
+        <w:ind w:left="4320" w:hanging="360"/>
+      </w:pPr>
+      <w:rPr>
+        <w:rFonts w:ascii="Courier New" w:hAnsi="Courier New" w:cs="Courier New" w:hint="default"/>
+      </w:rPr>
+    </w:lvl>
+    <w:lvl w:ilvl="5" w:tplc="04190005" w:tentative="1">
       <w:start w:val="1"/>
       <w:numFmt w:val="bullet"/>
       <w:lvlText w:val=""/>
       <w:lvlJc w:val="left"/>
       <w:pPr>
-        <w:tabs>
-          <w:tab w:val="num" w:pos="2156"/>
-        </w:tabs>
-        <w:ind w:left="2156" w:hanging="360"/>
+        <w:ind w:left="5040" w:hanging="360"/>
       </w:pPr>
       <w:rPr>
         <w:rFonts w:ascii="Wingdings" w:hAnsi="Wingdings" w:hint="default"/>
-        <w:sz w:val="20"/>
-      </w:rPr>
-    </w:lvl>
-    <w:lvl w:ilvl="3" w:tentative="1">
+      </w:rPr>
+    </w:lvl>
+    <w:lvl w:ilvl="6" w:tplc="04190001" w:tentative="1">
+      <w:start w:val="1"/>
+      <w:numFmt w:val="bullet"/>
+      <w:lvlText w:val=""/>
+      <w:lvlJc w:val="left"/>
+      <w:pPr>
+        <w:ind w:left="5760" w:hanging="360"/>
+      </w:pPr>
+      <w:rPr>
+        <w:rFonts w:ascii="Symbol" w:hAnsi="Symbol" w:hint="default"/>
+      </w:rPr>
+    </w:lvl>
+    <w:lvl w:ilvl="7" w:tplc="04190003" w:tentative="1">
+      <w:start w:val="1"/>
+      <w:numFmt w:val="bullet"/>
+      <w:lvlText w:val="o"/>
+      <w:lvlJc w:val="left"/>
+      <w:pPr>
+        <w:ind w:left="6480" w:hanging="360"/>
+      </w:pPr>
+      <w:rPr>
+        <w:rFonts w:ascii="Courier New" w:hAnsi="Courier New" w:cs="Courier New" w:hint="default"/>
+      </w:rPr>
+    </w:lvl>
+    <w:lvl w:ilvl="8" w:tplc="04190005" w:tentative="1">
       <w:start w:val="1"/>
       <w:numFmt w:val="bullet"/>
       <w:lvlText w:val=""/>
       <w:lvlJc w:val="left"/>
       <w:pPr>
-        <w:tabs>
-          <w:tab w:val="num" w:pos="2876"/>
-        </w:tabs>
-        <w:ind w:left="2876" w:hanging="360"/>
+        <w:ind w:left="7200" w:hanging="360"/>
       </w:pPr>
       <w:rPr>
         <w:rFonts w:ascii="Wingdings" w:hAnsi="Wingdings" w:hint="default"/>
-        <w:sz w:val="20"/>
-      </w:rPr>
-    </w:lvl>
-    <w:lvl w:ilvl="4" w:tentative="1">
-      <w:start w:val="1"/>
-      <w:numFmt w:val="bullet"/>
-      <w:lvlText w:val=""/>
-      <w:lvlJc w:val="left"/>
-      <w:pPr>
-        <w:tabs>
-          <w:tab w:val="num" w:pos="3596"/>
-        </w:tabs>
-        <w:ind w:left="3596" w:hanging="360"/>
-      </w:pPr>
-      <w:rPr>
-        <w:rFonts w:ascii="Wingdings" w:hAnsi="Wingdings" w:hint="default"/>
-        <w:sz w:val="20"/>
-      </w:rPr>
-    </w:lvl>
-    <w:lvl w:ilvl="5" w:tentative="1">
-      <w:start w:val="1"/>
-      <w:numFmt w:val="bullet"/>
-      <w:lvlText w:val=""/>
-      <w:lvlJc w:val="left"/>
-      <w:pPr>
-        <w:tabs>
-          <w:tab w:val="num" w:pos="4316"/>
-        </w:tabs>
-        <w:ind w:left="4316" w:hanging="360"/>
-      </w:pPr>
-      <w:rPr>
-        <w:rFonts w:ascii="Wingdings" w:hAnsi="Wingdings" w:hint="default"/>
-        <w:sz w:val="20"/>
-      </w:rPr>
-    </w:lvl>
-    <w:lvl w:ilvl="6" w:tentative="1">
-      <w:start w:val="1"/>
-      <w:numFmt w:val="bullet"/>
-      <w:lvlText w:val=""/>
-      <w:lvlJc w:val="left"/>
-      <w:pPr>
-        <w:tabs>
-          <w:tab w:val="num" w:pos="5036"/>
-        </w:tabs>
-        <w:ind w:left="5036" w:hanging="360"/>
-      </w:pPr>
-      <w:rPr>
-        <w:rFonts w:ascii="Wingdings" w:hAnsi="Wingdings" w:hint="default"/>
-        <w:sz w:val="20"/>
-      </w:rPr>
-    </w:lvl>
-    <w:lvl w:ilvl="7" w:tentative="1">
-      <w:start w:val="1"/>
-      <w:numFmt w:val="bullet"/>
-      <w:lvlText w:val=""/>
-      <w:lvlJc w:val="left"/>
-      <w:pPr>
-        <w:tabs>
-          <w:tab w:val="num" w:pos="5756"/>
-        </w:tabs>
-        <w:ind w:left="5756" w:hanging="360"/>
-      </w:pPr>
-      <w:rPr>
-        <w:rFonts w:ascii="Wingdings" w:hAnsi="Wingdings" w:hint="default"/>
-        <w:sz w:val="20"/>
-      </w:rPr>
-    </w:lvl>
-    <w:lvl w:ilvl="8" w:tentative="1">
-      <w:start w:val="1"/>
-      <w:numFmt w:val="bullet"/>
-      <w:lvlText w:val=""/>
-      <w:lvlJc w:val="left"/>
-      <w:pPr>
-        <w:tabs>
-          <w:tab w:val="num" w:pos="6476"/>
-        </w:tabs>
-        <w:ind w:left="6476" w:hanging="360"/>
-      </w:pPr>
-      <w:rPr>
-        <w:rFonts w:ascii="Wingdings" w:hAnsi="Wingdings" w:hint="default"/>
-        <w:sz w:val="20"/>
       </w:rPr>
     </w:lvl>
   </w:abstractNum>
-  <w:abstractNum w:abstractNumId="4">
+  <w:abstractNum w:abstractNumId="4" w15:restartNumberingAfterBreak="0">
     <w:nsid w:val="4EBA7BCF"/>
     <w:multiLevelType w:val="hybridMultilevel"/>
     <w:tmpl w:val="FC063A66"/>
@@ -1942,258 +1877,26 @@
       </w:rPr>
     </w:lvl>
   </w:abstractNum>
-  <w:abstractNum w:abstractNumId="5">
-    <w:nsid w:val="51840B19"/>
-    <w:multiLevelType w:val="hybridMultilevel"/>
-    <w:tmpl w:val="F8009F90"/>
-    <w:lvl w:ilvl="0" w:tplc="04190001">
-      <w:start w:val="1"/>
-      <w:numFmt w:val="bullet"/>
-      <w:lvlText w:val=""/>
-      <w:lvlJc w:val="left"/>
-      <w:pPr>
-        <w:ind w:left="720" w:hanging="360"/>
-      </w:pPr>
-      <w:rPr>
-        <w:rFonts w:ascii="Symbol" w:hAnsi="Symbol" w:hint="default"/>
-      </w:rPr>
-    </w:lvl>
-    <w:lvl w:ilvl="1" w:tplc="04190003" w:tentative="1">
-      <w:start w:val="1"/>
-      <w:numFmt w:val="bullet"/>
-      <w:lvlText w:val="o"/>
-      <w:lvlJc w:val="left"/>
-      <w:pPr>
-        <w:ind w:left="1440" w:hanging="360"/>
-      </w:pPr>
-      <w:rPr>
-        <w:rFonts w:ascii="Courier New" w:hAnsi="Courier New" w:cs="Courier New" w:hint="default"/>
-      </w:rPr>
-    </w:lvl>
-    <w:lvl w:ilvl="2" w:tplc="04190005" w:tentative="1">
-      <w:start w:val="1"/>
-      <w:numFmt w:val="bullet"/>
-      <w:lvlText w:val=""/>
-      <w:lvlJc w:val="left"/>
-      <w:pPr>
-        <w:ind w:left="2160" w:hanging="360"/>
-      </w:pPr>
-      <w:rPr>
-        <w:rFonts w:ascii="Wingdings" w:hAnsi="Wingdings" w:hint="default"/>
-      </w:rPr>
-    </w:lvl>
-    <w:lvl w:ilvl="3" w:tplc="04190001" w:tentative="1">
-      <w:start w:val="1"/>
-      <w:numFmt w:val="bullet"/>
-      <w:lvlText w:val=""/>
-      <w:lvlJc w:val="left"/>
-      <w:pPr>
-        <w:ind w:left="2880" w:hanging="360"/>
-      </w:pPr>
-      <w:rPr>
-        <w:rFonts w:ascii="Symbol" w:hAnsi="Symbol" w:hint="default"/>
-      </w:rPr>
-    </w:lvl>
-    <w:lvl w:ilvl="4" w:tplc="04190003" w:tentative="1">
-      <w:start w:val="1"/>
-      <w:numFmt w:val="bullet"/>
-      <w:lvlText w:val="o"/>
-      <w:lvlJc w:val="left"/>
-      <w:pPr>
-        <w:ind w:left="3600" w:hanging="360"/>
-      </w:pPr>
-      <w:rPr>
-        <w:rFonts w:ascii="Courier New" w:hAnsi="Courier New" w:cs="Courier New" w:hint="default"/>
-      </w:rPr>
-    </w:lvl>
-    <w:lvl w:ilvl="5" w:tplc="04190005" w:tentative="1">
-      <w:start w:val="1"/>
-      <w:numFmt w:val="bullet"/>
-      <w:lvlText w:val=""/>
-      <w:lvlJc w:val="left"/>
-      <w:pPr>
-        <w:ind w:left="4320" w:hanging="360"/>
-      </w:pPr>
-      <w:rPr>
-        <w:rFonts w:ascii="Wingdings" w:hAnsi="Wingdings" w:hint="default"/>
-      </w:rPr>
-    </w:lvl>
-    <w:lvl w:ilvl="6" w:tplc="04190001" w:tentative="1">
-      <w:start w:val="1"/>
-      <w:numFmt w:val="bullet"/>
-      <w:lvlText w:val=""/>
-      <w:lvlJc w:val="left"/>
-      <w:pPr>
-        <w:ind w:left="5040" w:hanging="360"/>
-      </w:pPr>
-      <w:rPr>
-        <w:rFonts w:ascii="Symbol" w:hAnsi="Symbol" w:hint="default"/>
-      </w:rPr>
-    </w:lvl>
-    <w:lvl w:ilvl="7" w:tplc="04190003" w:tentative="1">
-      <w:start w:val="1"/>
-      <w:numFmt w:val="bullet"/>
-      <w:lvlText w:val="o"/>
-      <w:lvlJc w:val="left"/>
-      <w:pPr>
-        <w:ind w:left="5760" w:hanging="360"/>
-      </w:pPr>
-      <w:rPr>
-        <w:rFonts w:ascii="Courier New" w:hAnsi="Courier New" w:cs="Courier New" w:hint="default"/>
-      </w:rPr>
-    </w:lvl>
-    <w:lvl w:ilvl="8" w:tplc="04190005" w:tentative="1">
-      <w:start w:val="1"/>
-      <w:numFmt w:val="bullet"/>
-      <w:lvlText w:val=""/>
-      <w:lvlJc w:val="left"/>
-      <w:pPr>
-        <w:ind w:left="6480" w:hanging="360"/>
-      </w:pPr>
-      <w:rPr>
-        <w:rFonts w:ascii="Wingdings" w:hAnsi="Wingdings" w:hint="default"/>
-      </w:rPr>
-    </w:lvl>
-  </w:abstractNum>
-  <w:abstractNum w:abstractNumId="6">
-    <w:nsid w:val="57F77569"/>
-    <w:multiLevelType w:val="hybridMultilevel"/>
-    <w:tmpl w:val="1B2821C0"/>
-    <w:lvl w:ilvl="0" w:tplc="04190001">
-      <w:start w:val="1"/>
-      <w:numFmt w:val="bullet"/>
-      <w:lvlText w:val=""/>
-      <w:lvlJc w:val="left"/>
-      <w:pPr>
-        <w:ind w:left="720" w:hanging="360"/>
-      </w:pPr>
-      <w:rPr>
-        <w:rFonts w:ascii="Symbol" w:hAnsi="Symbol" w:hint="default"/>
-      </w:rPr>
-    </w:lvl>
-    <w:lvl w:ilvl="1" w:tplc="04190003" w:tentative="1">
-      <w:start w:val="1"/>
-      <w:numFmt w:val="bullet"/>
-      <w:lvlText w:val="o"/>
-      <w:lvlJc w:val="left"/>
-      <w:pPr>
-        <w:ind w:left="1440" w:hanging="360"/>
-      </w:pPr>
-      <w:rPr>
-        <w:rFonts w:ascii="Courier New" w:hAnsi="Courier New" w:cs="Courier New" w:hint="default"/>
-      </w:rPr>
-    </w:lvl>
-    <w:lvl w:ilvl="2" w:tplc="04190005" w:tentative="1">
-      <w:start w:val="1"/>
-      <w:numFmt w:val="bullet"/>
-      <w:lvlText w:val=""/>
-      <w:lvlJc w:val="left"/>
-      <w:pPr>
-        <w:ind w:left="2160" w:hanging="360"/>
-      </w:pPr>
-      <w:rPr>
-        <w:rFonts w:ascii="Wingdings" w:hAnsi="Wingdings" w:hint="default"/>
-      </w:rPr>
-    </w:lvl>
-    <w:lvl w:ilvl="3" w:tplc="04190001" w:tentative="1">
-      <w:start w:val="1"/>
-      <w:numFmt w:val="bullet"/>
-      <w:lvlText w:val=""/>
-      <w:lvlJc w:val="left"/>
-      <w:pPr>
-        <w:ind w:left="2880" w:hanging="360"/>
-      </w:pPr>
-      <w:rPr>
-        <w:rFonts w:ascii="Symbol" w:hAnsi="Symbol" w:hint="default"/>
-      </w:rPr>
-    </w:lvl>
-    <w:lvl w:ilvl="4" w:tplc="04190003" w:tentative="1">
-      <w:start w:val="1"/>
-      <w:numFmt w:val="bullet"/>
-      <w:lvlText w:val="o"/>
-      <w:lvlJc w:val="left"/>
-      <w:pPr>
-        <w:ind w:left="3600" w:hanging="360"/>
-      </w:pPr>
-      <w:rPr>
-        <w:rFonts w:ascii="Courier New" w:hAnsi="Courier New" w:cs="Courier New" w:hint="default"/>
-      </w:rPr>
-    </w:lvl>
-    <w:lvl w:ilvl="5" w:tplc="04190005" w:tentative="1">
-      <w:start w:val="1"/>
-      <w:numFmt w:val="bullet"/>
-      <w:lvlText w:val=""/>
-      <w:lvlJc w:val="left"/>
-      <w:pPr>
-        <w:ind w:left="4320" w:hanging="360"/>
-      </w:pPr>
-      <w:rPr>
-        <w:rFonts w:ascii="Wingdings" w:hAnsi="Wingdings" w:hint="default"/>
-      </w:rPr>
-    </w:lvl>
-    <w:lvl w:ilvl="6" w:tplc="04190001" w:tentative="1">
-      <w:start w:val="1"/>
-      <w:numFmt w:val="bullet"/>
-      <w:lvlText w:val=""/>
-      <w:lvlJc w:val="left"/>
-      <w:pPr>
-        <w:ind w:left="5040" w:hanging="360"/>
-      </w:pPr>
-      <w:rPr>
-        <w:rFonts w:ascii="Symbol" w:hAnsi="Symbol" w:hint="default"/>
-      </w:rPr>
-    </w:lvl>
-    <w:lvl w:ilvl="7" w:tplc="04190003" w:tentative="1">
-      <w:start w:val="1"/>
-      <w:numFmt w:val="bullet"/>
-      <w:lvlText w:val="o"/>
-      <w:lvlJc w:val="left"/>
-      <w:pPr>
-        <w:ind w:left="5760" w:hanging="360"/>
-      </w:pPr>
-      <w:rPr>
-        <w:rFonts w:ascii="Courier New" w:hAnsi="Courier New" w:cs="Courier New" w:hint="default"/>
-      </w:rPr>
-    </w:lvl>
-    <w:lvl w:ilvl="8" w:tplc="04190005" w:tentative="1">
-      <w:start w:val="1"/>
-      <w:numFmt w:val="bullet"/>
-      <w:lvlText w:val=""/>
-      <w:lvlJc w:val="left"/>
-      <w:pPr>
-        <w:ind w:left="6480" w:hanging="360"/>
-      </w:pPr>
-      <w:rPr>
-        <w:rFonts w:ascii="Wingdings" w:hAnsi="Wingdings" w:hint="default"/>
-      </w:rPr>
-    </w:lvl>
-  </w:abstractNum>
   <w:num w:numId="1">
-    <w:abstractNumId w:val="3"/>
+    <w:abstractNumId w:val="1"/>
   </w:num>
   <w:num w:numId="2">
-    <w:abstractNumId w:val="5"/>
+    <w:abstractNumId w:val="4"/>
   </w:num>
   <w:num w:numId="3">
-    <w:abstractNumId w:val="1"/>
+    <w:abstractNumId w:val="0"/>
   </w:num>
   <w:num w:numId="4">
-    <w:abstractNumId w:val="4"/>
+    <w:abstractNumId w:val="2"/>
   </w:num>
   <w:num w:numId="5">
-    <w:abstractNumId w:val="6"/>
-  </w:num>
-  <w:num w:numId="6">
-    <w:abstractNumId w:val="0"/>
-  </w:num>
-  <w:num w:numId="7">
-    <w:abstractNumId w:val="2"/>
+    <w:abstractNumId w:val="3"/>
   </w:num>
 </w:numbering>
 </file>
 
 <file path=word/styles.xml><?xml version="1.0" encoding="utf-8"?>
-<w:styles xmlns:mc="http://schemas.openxmlformats.org/markup-compatibility/2006" xmlns:r="http://schemas.openxmlformats.org/officeDocument/2006/relationships" xmlns:w="http://schemas.openxmlformats.org/wordprocessingml/2006/main" xmlns:w14="http://schemas.microsoft.com/office/word/2010/wordml" xmlns:w15="http://schemas.microsoft.com/office/word/2012/wordml" mc:Ignorable="w14 w15">
+<w:styles xmlns:mc="http://schemas.openxmlformats.org/markup-compatibility/2006" xmlns:r="http://schemas.openxmlformats.org/officeDocument/2006/relationships" xmlns:w="http://schemas.openxmlformats.org/wordprocessingml/2006/main" xmlns:w14="http://schemas.microsoft.com/office/word/2010/wordml" xmlns:w15="http://schemas.microsoft.com/office/word/2012/wordml" xmlns:w16cid="http://schemas.microsoft.com/office/word/2016/wordml/cid" xmlns:w16se="http://schemas.microsoft.com/office/word/2015/wordml/symex" mc:Ignorable="w14 w15 w16se w16cid">
   <w:docDefaults>
     <w:rPrDefault>
       <w:rPr>
@@ -2209,7 +1912,7 @@
       </w:pPr>
     </w:pPrDefault>
   </w:docDefaults>
-  <w:latentStyles w:defLockedState="0" w:defUIPriority="99" w:defSemiHidden="0" w:defUnhideWhenUsed="0" w:defQFormat="0" w:count="371">
+  <w:latentStyles w:defLockedState="0" w:defUIPriority="99" w:defSemiHidden="0" w:defUnhideWhenUsed="0" w:defQFormat="0" w:count="376">
     <w:lsdException w:name="Normal" w:uiPriority="0" w:qFormat="1"/>
     <w:lsdException w:name="heading 1" w:uiPriority="9" w:qFormat="1"/>
     <w:lsdException w:name="heading 2" w:semiHidden="1" w:uiPriority="9" w:unhideWhenUsed="1" w:qFormat="1"/>
@@ -2581,10 +2284,16 @@
     <w:lsdException w:name="List Table 5 Dark Accent 6" w:uiPriority="50"/>
     <w:lsdException w:name="List Table 6 Colorful Accent 6" w:uiPriority="51"/>
     <w:lsdException w:name="List Table 7 Colorful Accent 6" w:uiPriority="52"/>
+    <w:lsdException w:name="Mention" w:semiHidden="1" w:unhideWhenUsed="1"/>
+    <w:lsdException w:name="Smart Hyperlink" w:semiHidden="1" w:unhideWhenUsed="1"/>
+    <w:lsdException w:name="Hashtag" w:semiHidden="1" w:unhideWhenUsed="1"/>
+    <w:lsdException w:name="Unresolved Mention" w:semiHidden="1" w:unhideWhenUsed="1"/>
+    <w:lsdException w:name="Smart Link" w:semiHidden="1" w:unhideWhenUsed="1"/>
   </w:latentStyles>
   <w:style w:type="paragraph" w:default="1" w:styleId="a">
     <w:name w:val="Normal"/>
     <w:qFormat/>
+    <w:rsid w:val="00CD6D28"/>
   </w:style>
   <w:style w:type="paragraph" w:styleId="1">
     <w:name w:val="heading 1"/>
@@ -2593,7 +2302,7 @@
     <w:link w:val="10"/>
     <w:uiPriority w:val="9"/>
     <w:qFormat/>
-    <w:rsid w:val="003D5369"/>
+    <w:rsid w:val="00CD6D28"/>
     <w:pPr>
       <w:keepNext/>
       <w:keepLines/>
@@ -2615,7 +2324,7 @@
     <w:uiPriority w:val="9"/>
     <w:unhideWhenUsed/>
     <w:qFormat/>
-    <w:rsid w:val="00B04538"/>
+    <w:rsid w:val="00CD6D28"/>
     <w:pPr>
       <w:keepNext/>
       <w:keepLines/>
@@ -2627,28 +2336,6 @@
       <w:color w:val="2F5496" w:themeColor="accent1" w:themeShade="BF"/>
       <w:sz w:val="26"/>
       <w:szCs w:val="26"/>
-    </w:rPr>
-  </w:style>
-  <w:style w:type="paragraph" w:styleId="3">
-    <w:name w:val="heading 3"/>
-    <w:basedOn w:val="a"/>
-    <w:next w:val="a"/>
-    <w:link w:val="30"/>
-    <w:uiPriority w:val="9"/>
-    <w:unhideWhenUsed/>
-    <w:qFormat/>
-    <w:rsid w:val="00EF66C8"/>
-    <w:pPr>
-      <w:keepNext/>
-      <w:keepLines/>
-      <w:spacing w:before="40" w:after="0"/>
-      <w:outlineLvl w:val="2"/>
-    </w:pPr>
-    <w:rPr>
-      <w:rFonts w:asciiTheme="majorHAnsi" w:eastAsiaTheme="majorEastAsia" w:hAnsiTheme="majorHAnsi" w:cstheme="majorBidi"/>
-      <w:color w:val="1F3763" w:themeColor="accent1" w:themeShade="7F"/>
-      <w:sz w:val="24"/>
-      <w:szCs w:val="24"/>
     </w:rPr>
   </w:style>
   <w:style w:type="character" w:default="1" w:styleId="a0">
@@ -2678,12 +2365,36 @@
     <w:semiHidden/>
     <w:unhideWhenUsed/>
   </w:style>
+  <w:style w:type="character" w:customStyle="1" w:styleId="20">
+    <w:name w:val="Заголовок 2 Знак"/>
+    <w:basedOn w:val="a0"/>
+    <w:link w:val="2"/>
+    <w:uiPriority w:val="9"/>
+    <w:rsid w:val="00CD6D28"/>
+    <w:rPr>
+      <w:rFonts w:asciiTheme="majorHAnsi" w:eastAsiaTheme="majorEastAsia" w:hAnsiTheme="majorHAnsi" w:cstheme="majorBidi"/>
+      <w:color w:val="2F5496" w:themeColor="accent1" w:themeShade="BF"/>
+      <w:sz w:val="26"/>
+      <w:szCs w:val="26"/>
+    </w:rPr>
+  </w:style>
+  <w:style w:type="paragraph" w:styleId="a3">
+    <w:name w:val="List Paragraph"/>
+    <w:basedOn w:val="a"/>
+    <w:uiPriority w:val="34"/>
+    <w:qFormat/>
+    <w:rsid w:val="00CD6D28"/>
+    <w:pPr>
+      <w:ind w:left="720"/>
+      <w:contextualSpacing/>
+    </w:pPr>
+  </w:style>
   <w:style w:type="character" w:customStyle="1" w:styleId="10">
     <w:name w:val="Заголовок 1 Знак"/>
     <w:basedOn w:val="a0"/>
     <w:link w:val="1"/>
     <w:uiPriority w:val="9"/>
-    <w:rsid w:val="003D5369"/>
+    <w:rsid w:val="00CD6D28"/>
     <w:rPr>
       <w:rFonts w:asciiTheme="majorHAnsi" w:eastAsiaTheme="majorEastAsia" w:hAnsiTheme="majorHAnsi" w:cstheme="majorBidi"/>
       <w:color w:val="2F5496" w:themeColor="accent1" w:themeShade="BF"/>
@@ -2691,73 +2402,14 @@
       <w:szCs w:val="32"/>
     </w:rPr>
   </w:style>
-  <w:style w:type="paragraph" w:styleId="a3">
-    <w:name w:val="Normal (Web)"/>
-    <w:basedOn w:val="a"/>
-    <w:uiPriority w:val="99"/>
-    <w:semiHidden/>
-    <w:unhideWhenUsed/>
-    <w:rsid w:val="003D5369"/>
-    <w:pPr>
-      <w:spacing w:before="100" w:beforeAutospacing="1" w:after="100" w:afterAutospacing="1" w:line="240" w:lineRule="auto"/>
-    </w:pPr>
-    <w:rPr>
-      <w:rFonts w:ascii="Times New Roman" w:eastAsia="Times New Roman" w:hAnsi="Times New Roman" w:cs="Times New Roman"/>
-      <w:sz w:val="24"/>
-      <w:szCs w:val="24"/>
-      <w:lang w:eastAsia="ru-RU"/>
-    </w:rPr>
-  </w:style>
   <w:style w:type="paragraph" w:styleId="a4">
-    <w:name w:val="List Paragraph"/>
-    <w:basedOn w:val="a"/>
-    <w:uiPriority w:val="34"/>
-    <w:qFormat/>
-    <w:rsid w:val="003D5369"/>
-    <w:pPr>
-      <w:ind w:left="720"/>
-      <w:contextualSpacing/>
-    </w:pPr>
-  </w:style>
-  <w:style w:type="paragraph" w:styleId="a5">
-    <w:name w:val="Subtitle"/>
-    <w:basedOn w:val="a"/>
-    <w:next w:val="a"/>
-    <w:link w:val="a6"/>
-    <w:uiPriority w:val="11"/>
-    <w:qFormat/>
-    <w:rsid w:val="000512C0"/>
-    <w:pPr>
-      <w:numPr>
-        <w:ilvl w:val="1"/>
-      </w:numPr>
-    </w:pPr>
-    <w:rPr>
-      <w:rFonts w:eastAsiaTheme="minorEastAsia"/>
-      <w:color w:val="5A5A5A" w:themeColor="text1" w:themeTint="A5"/>
-      <w:spacing w:val="15"/>
-    </w:rPr>
-  </w:style>
-  <w:style w:type="character" w:customStyle="1" w:styleId="a6">
-    <w:name w:val="Подзаголовок Знак"/>
-    <w:basedOn w:val="a0"/>
-    <w:link w:val="a5"/>
-    <w:uiPriority w:val="11"/>
-    <w:rsid w:val="000512C0"/>
-    <w:rPr>
-      <w:rFonts w:eastAsiaTheme="minorEastAsia"/>
-      <w:color w:val="5A5A5A" w:themeColor="text1" w:themeTint="A5"/>
-      <w:spacing w:val="15"/>
-    </w:rPr>
-  </w:style>
-  <w:style w:type="paragraph" w:styleId="a7">
     <w:name w:val="TOC Heading"/>
     <w:basedOn w:val="1"/>
     <w:next w:val="a"/>
     <w:uiPriority w:val="39"/>
     <w:unhideWhenUsed/>
     <w:qFormat/>
-    <w:rsid w:val="00E349E1"/>
+    <w:rsid w:val="00CD6D28"/>
     <w:pPr>
       <w:outlineLvl w:val="9"/>
     </w:pPr>
@@ -2765,24 +2417,12 @@
       <w:lang w:eastAsia="ru-RU"/>
     </w:rPr>
   </w:style>
-  <w:style w:type="paragraph" w:styleId="11">
-    <w:name w:val="toc 1"/>
-    <w:basedOn w:val="a"/>
-    <w:next w:val="a"/>
-    <w:autoRedefine/>
-    <w:uiPriority w:val="39"/>
-    <w:unhideWhenUsed/>
-    <w:rsid w:val="00E349E1"/>
-    <w:pPr>
-      <w:spacing w:after="100"/>
-    </w:pPr>
-  </w:style>
-  <w:style w:type="character" w:styleId="a8">
+  <w:style w:type="character" w:styleId="a5">
     <w:name w:val="Hyperlink"/>
     <w:basedOn w:val="a0"/>
     <w:uiPriority w:val="99"/>
     <w:unhideWhenUsed/>
-    <w:rsid w:val="00E349E1"/>
+    <w:rsid w:val="00CD6D28"/>
     <w:rPr>
       <w:color w:val="0563C1" w:themeColor="hyperlink"/>
       <w:u w:val="single"/>
@@ -2795,7 +2435,7 @@
     <w:autoRedefine/>
     <w:uiPriority w:val="39"/>
     <w:unhideWhenUsed/>
-    <w:rsid w:val="00E349E1"/>
+    <w:rsid w:val="00CD6D28"/>
     <w:pPr>
       <w:spacing w:after="100"/>
       <w:ind w:left="220"/>
@@ -2805,54 +2445,11 @@
       <w:lang w:eastAsia="ru-RU"/>
     </w:rPr>
   </w:style>
-  <w:style w:type="paragraph" w:styleId="31">
-    <w:name w:val="toc 3"/>
-    <w:basedOn w:val="a"/>
-    <w:next w:val="a"/>
-    <w:autoRedefine/>
-    <w:uiPriority w:val="39"/>
-    <w:unhideWhenUsed/>
-    <w:rsid w:val="00E349E1"/>
-    <w:pPr>
-      <w:spacing w:after="100"/>
-      <w:ind w:left="440"/>
-    </w:pPr>
-    <w:rPr>
-      <w:rFonts w:eastAsiaTheme="minorEastAsia" w:cs="Times New Roman"/>
-      <w:lang w:eastAsia="ru-RU"/>
-    </w:rPr>
-  </w:style>
-  <w:style w:type="character" w:customStyle="1" w:styleId="20">
-    <w:name w:val="Заголовок 2 Знак"/>
-    <w:basedOn w:val="a0"/>
-    <w:link w:val="2"/>
-    <w:uiPriority w:val="9"/>
-    <w:rsid w:val="00B04538"/>
-    <w:rPr>
-      <w:rFonts w:asciiTheme="majorHAnsi" w:eastAsiaTheme="majorEastAsia" w:hAnsiTheme="majorHAnsi" w:cstheme="majorBidi"/>
-      <w:color w:val="2F5496" w:themeColor="accent1" w:themeShade="BF"/>
-      <w:sz w:val="26"/>
-      <w:szCs w:val="26"/>
-    </w:rPr>
-  </w:style>
-  <w:style w:type="character" w:customStyle="1" w:styleId="30">
-    <w:name w:val="Заголовок 3 Знак"/>
-    <w:basedOn w:val="a0"/>
-    <w:link w:val="3"/>
-    <w:uiPriority w:val="9"/>
-    <w:rsid w:val="00EF66C8"/>
-    <w:rPr>
-      <w:rFonts w:asciiTheme="majorHAnsi" w:eastAsiaTheme="majorEastAsia" w:hAnsiTheme="majorHAnsi" w:cstheme="majorBidi"/>
-      <w:color w:val="1F3763" w:themeColor="accent1" w:themeShade="7F"/>
-      <w:sz w:val="24"/>
-      <w:szCs w:val="24"/>
-    </w:rPr>
-  </w:style>
   <w:style w:type="paragraph" w:customStyle="1" w:styleId="tdnontocunorderedcaption">
     <w:name w:val="td_nontoc_unordered_caption"/>
     <w:next w:val="a"/>
     <w:qFormat/>
-    <w:rsid w:val="00B04538"/>
+    <w:rsid w:val="00CD6D28"/>
     <w:pPr>
       <w:keepNext/>
       <w:spacing w:before="120" w:after="120" w:line="240" w:lineRule="auto"/>
@@ -2948,6 +2545,23 @@
         <a:font script="Viet" typeface="Times New Roman"/>
         <a:font script="Uigh" typeface="Microsoft Uighur"/>
         <a:font script="Geor" typeface="Sylfaen"/>
+        <a:font script="Armn" typeface="Arial"/>
+        <a:font script="Bugi" typeface="Leelawadee UI"/>
+        <a:font script="Bopo" typeface="Microsoft JhengHei"/>
+        <a:font script="Java" typeface="Javanese Text"/>
+        <a:font script="Lisu" typeface="Segoe UI"/>
+        <a:font script="Mymr" typeface="Myanmar Text"/>
+        <a:font script="Nkoo" typeface="Ebrima"/>
+        <a:font script="Olck" typeface="Nirmala UI"/>
+        <a:font script="Osma" typeface="Ebrima"/>
+        <a:font script="Phag" typeface="Phagspa"/>
+        <a:font script="Syrn" typeface="Estrangelo Edessa"/>
+        <a:font script="Syrj" typeface="Estrangelo Edessa"/>
+        <a:font script="Syre" typeface="Estrangelo Edessa"/>
+        <a:font script="Sora" typeface="Nirmala UI"/>
+        <a:font script="Tale" typeface="Microsoft Tai Le"/>
+        <a:font script="Talu" typeface="Microsoft New Tai Lue"/>
+        <a:font script="Tfng" typeface="Ebrima"/>
       </a:majorFont>
       <a:minorFont>
         <a:latin typeface="Calibri" panose="020F0502020204030204"/>
@@ -2983,6 +2597,23 @@
         <a:font script="Viet" typeface="Arial"/>
         <a:font script="Uigh" typeface="Microsoft Uighur"/>
         <a:font script="Geor" typeface="Sylfaen"/>
+        <a:font script="Armn" typeface="Arial"/>
+        <a:font script="Bugi" typeface="Leelawadee UI"/>
+        <a:font script="Bopo" typeface="Microsoft JhengHei"/>
+        <a:font script="Java" typeface="Javanese Text"/>
+        <a:font script="Lisu" typeface="Segoe UI"/>
+        <a:font script="Mymr" typeface="Myanmar Text"/>
+        <a:font script="Nkoo" typeface="Ebrima"/>
+        <a:font script="Olck" typeface="Nirmala UI"/>
+        <a:font script="Osma" typeface="Ebrima"/>
+        <a:font script="Phag" typeface="Phagspa"/>
+        <a:font script="Syrn" typeface="Estrangelo Edessa"/>
+        <a:font script="Syrj" typeface="Estrangelo Edessa"/>
+        <a:font script="Syre" typeface="Estrangelo Edessa"/>
+        <a:font script="Sora" typeface="Nirmala UI"/>
+        <a:font script="Tale" typeface="Microsoft Tai Le"/>
+        <a:font script="Talu" typeface="Microsoft New Tai Lue"/>
+        <a:font script="Tfng" typeface="Ebrima"/>
       </a:minorFont>
     </a:fontScheme>
     <a:fmtScheme name="Стандартная">

--- a/Спецификация.docx
+++ b/Спецификация.docx
@@ -1,6 +1,6 @@
 
 <file path=word/document.xml><?xml version="1.0" encoding="utf-8"?>
-<w:document xmlns:wpc="http://schemas.microsoft.com/office/word/2010/wordprocessingCanvas" xmlns:cx="http://schemas.microsoft.com/office/drawing/2014/chartex" xmlns:cx1="http://schemas.microsoft.com/office/drawing/2015/9/8/chartex" xmlns:cx2="http://schemas.microsoft.com/office/drawing/2015/10/21/chartex" xmlns:cx3="http://schemas.microsoft.com/office/drawing/2016/5/9/chartex" xmlns:cx4="http://schemas.microsoft.com/office/drawing/2016/5/10/chartex" xmlns:cx5="http://schemas.microsoft.com/office/drawing/2016/5/11/chartex" xmlns:cx6="http://schemas.microsoft.com/office/drawing/2016/5/12/chartex" xmlns:cx7="http://schemas.microsoft.com/office/drawing/2016/5/13/chartex" xmlns:cx8="http://schemas.microsoft.com/office/drawing/2016/5/14/chartex" xmlns:mc="http://schemas.openxmlformats.org/markup-compatibility/2006" xmlns:aink="http://schemas.microsoft.com/office/drawing/2016/ink" xmlns:am3d="http://schemas.microsoft.com/office/drawing/2017/model3d" xmlns:o="urn:schemas-microsoft-com:office:office" xmlns:r="http://schemas.openxmlformats.org/officeDocument/2006/relationships" xmlns:m="http://schemas.openxmlformats.org/officeDocument/2006/math" xmlns:v="urn:schemas-microsoft-com:vml" xmlns:wp14="http://schemas.microsoft.com/office/word/2010/wordprocessingDrawing" xmlns:wp="http://schemas.openxmlformats.org/drawingml/2006/wordprocessingDrawing" xmlns:w10="urn:schemas-microsoft-com:office:word" xmlns:w="http://schemas.openxmlformats.org/wordprocessingml/2006/main" xmlns:w14="http://schemas.microsoft.com/office/word/2010/wordml" xmlns:w15="http://schemas.microsoft.com/office/word/2012/wordml" xmlns:w16cid="http://schemas.microsoft.com/office/word/2016/wordml/cid" xmlns:w16se="http://schemas.microsoft.com/office/word/2015/wordml/symex" xmlns:wpg="http://schemas.microsoft.com/office/word/2010/wordprocessingGroup" xmlns:wpi="http://schemas.microsoft.com/office/word/2010/wordprocessingInk" xmlns:wne="http://schemas.microsoft.com/office/word/2006/wordml" xmlns:wps="http://schemas.microsoft.com/office/word/2010/wordprocessingShape" mc:Ignorable="w14 w15 w16se w16cid wp14">
+<w:document xmlns:wpc="http://schemas.microsoft.com/office/word/2010/wordprocessingCanvas" xmlns:cx="http://schemas.microsoft.com/office/drawing/2014/chartex" xmlns:mc="http://schemas.openxmlformats.org/markup-compatibility/2006" xmlns:o="urn:schemas-microsoft-com:office:office" xmlns:r="http://schemas.openxmlformats.org/officeDocument/2006/relationships" xmlns:m="http://schemas.openxmlformats.org/officeDocument/2006/math" xmlns:v="urn:schemas-microsoft-com:vml" xmlns:wp14="http://schemas.microsoft.com/office/word/2010/wordprocessingDrawing" xmlns:wp="http://schemas.openxmlformats.org/drawingml/2006/wordprocessingDrawing" xmlns:w10="urn:schemas-microsoft-com:office:word" xmlns:w="http://schemas.openxmlformats.org/wordprocessingml/2006/main" xmlns:w14="http://schemas.microsoft.com/office/word/2010/wordml" xmlns:w15="http://schemas.microsoft.com/office/word/2012/wordml" xmlns:w16se="http://schemas.microsoft.com/office/word/2015/wordml/symex" xmlns:wpg="http://schemas.microsoft.com/office/word/2010/wordprocessingGroup" xmlns:wpi="http://schemas.microsoft.com/office/word/2010/wordprocessingInk" xmlns:wne="http://schemas.microsoft.com/office/word/2006/wordml" xmlns:wps="http://schemas.microsoft.com/office/word/2010/wordprocessingShape" mc:Ignorable="w14 w15 w16se wp14">
   <w:body>
     <w:p>
       <w:pPr>
@@ -1238,6 +1238,7 @@
         </w:rPr>
         <w:t xml:space="preserve">Продукт должен иметь возможность формировать отчеты в файлах формата </w:t>
       </w:r>
+      <w:proofErr w:type="spellStart"/>
       <w:r>
         <w:rPr>
           <w:rFonts w:ascii="Times New Roman" w:hAnsi="Times New Roman" w:cs="Times New Roman"/>
@@ -1247,6 +1248,7 @@
         </w:rPr>
         <w:t>json</w:t>
       </w:r>
+      <w:proofErr w:type="spellEnd"/>
       <w:r>
         <w:rPr>
           <w:rFonts w:ascii="Times New Roman" w:hAnsi="Times New Roman" w:cs="Times New Roman"/>
@@ -1263,6 +1265,7 @@
         </w:rPr>
         <w:t xml:space="preserve"> </w:t>
       </w:r>
+      <w:proofErr w:type="spellStart"/>
       <w:r>
         <w:rPr>
           <w:rFonts w:ascii="Times New Roman" w:hAnsi="Times New Roman" w:cs="Times New Roman"/>
@@ -1272,6 +1275,7 @@
         </w:rPr>
         <w:t>xlsx</w:t>
       </w:r>
+      <w:proofErr w:type="spellEnd"/>
       <w:r>
         <w:rPr>
           <w:rFonts w:ascii="Times New Roman" w:hAnsi="Times New Roman" w:cs="Times New Roman"/>
@@ -1298,8 +1302,135 @@
           <w:szCs w:val="24"/>
         </w:rPr>
       </w:pPr>
-    </w:p>
-    <w:p/>
+      <w:r>
+        <w:rPr>
+          <w:noProof/>
+          <w:lang w:eastAsia="ru-RU"/>
+        </w:rPr>
+        <w:drawing>
+          <wp:inline distT="0" distB="0" distL="0" distR="0" wp14:anchorId="5C55536E" wp14:editId="5F7FAA94">
+            <wp:extent cx="4807499" cy="2731325"/>
+            <wp:effectExtent l="0" t="0" r="0" b="0"/>
+            <wp:docPr id="2" name="Рисунок 2"/>
+            <wp:cNvGraphicFramePr>
+              <a:graphicFrameLocks xmlns:a="http://schemas.openxmlformats.org/drawingml/2006/main" noChangeAspect="1"/>
+            </wp:cNvGraphicFramePr>
+            <a:graphic xmlns:a="http://schemas.openxmlformats.org/drawingml/2006/main">
+              <a:graphicData uri="http://schemas.openxmlformats.org/drawingml/2006/picture">
+                <pic:pic xmlns:pic="http://schemas.openxmlformats.org/drawingml/2006/picture">
+                  <pic:nvPicPr>
+                    <pic:cNvPr id="1" name=""/>
+                    <pic:cNvPicPr/>
+                  </pic:nvPicPr>
+                  <pic:blipFill>
+                    <a:blip r:embed="rId5"/>
+                    <a:stretch>
+                      <a:fillRect/>
+                    </a:stretch>
+                  </pic:blipFill>
+                  <pic:spPr>
+                    <a:xfrm>
+                      <a:off x="0" y="0"/>
+                      <a:ext cx="4820551" cy="2738741"/>
+                    </a:xfrm>
+                    <a:prstGeom prst="rect">
+                      <a:avLst/>
+                    </a:prstGeom>
+                  </pic:spPr>
+                </pic:pic>
+              </a:graphicData>
+            </a:graphic>
+          </wp:inline>
+        </w:drawing>
+      </w:r>
+      <w:r>
+        <w:rPr>
+          <w:noProof/>
+          <w:lang w:eastAsia="ru-RU"/>
+        </w:rPr>
+        <w:drawing>
+          <wp:inline distT="0" distB="0" distL="0" distR="0" wp14:anchorId="3B230AEA" wp14:editId="6C4B5047">
+            <wp:extent cx="5100130" cy="2897579"/>
+            <wp:effectExtent l="0" t="0" r="5715" b="0"/>
+            <wp:docPr id="1" name="Рисунок 1"/>
+            <wp:cNvGraphicFramePr>
+              <a:graphicFrameLocks xmlns:a="http://schemas.openxmlformats.org/drawingml/2006/main" noChangeAspect="1"/>
+            </wp:cNvGraphicFramePr>
+            <a:graphic xmlns:a="http://schemas.openxmlformats.org/drawingml/2006/main">
+              <a:graphicData uri="http://schemas.openxmlformats.org/drawingml/2006/picture">
+                <pic:pic xmlns:pic="http://schemas.openxmlformats.org/drawingml/2006/picture">
+                  <pic:nvPicPr>
+                    <pic:cNvPr id="1" name=""/>
+                    <pic:cNvPicPr/>
+                  </pic:nvPicPr>
+                  <pic:blipFill>
+                    <a:blip r:embed="rId6"/>
+                    <a:stretch>
+                      <a:fillRect/>
+                    </a:stretch>
+                  </pic:blipFill>
+                  <pic:spPr>
+                    <a:xfrm>
+                      <a:off x="0" y="0"/>
+                      <a:ext cx="5114422" cy="2905699"/>
+                    </a:xfrm>
+                    <a:prstGeom prst="rect">
+                      <a:avLst/>
+                    </a:prstGeom>
+                  </pic:spPr>
+                </pic:pic>
+              </a:graphicData>
+            </a:graphic>
+          </wp:inline>
+        </w:drawing>
+      </w:r>
+    </w:p>
+    <w:p>
+      <w:bookmarkStart w:id="3" w:name="_GoBack"/>
+      <w:r>
+        <w:rPr>
+          <w:noProof/>
+          <w:lang w:eastAsia="ru-RU"/>
+        </w:rPr>
+        <w:lastRenderedPageBreak/>
+        <w:drawing>
+          <wp:inline distT="0" distB="0" distL="0" distR="0" wp14:anchorId="3F71A686" wp14:editId="13F2AAE0">
+            <wp:extent cx="5338340" cy="3051958"/>
+            <wp:effectExtent l="0" t="0" r="0" b="0"/>
+            <wp:docPr id="3" name="Рисунок 3"/>
+            <wp:cNvGraphicFramePr>
+              <a:graphicFrameLocks xmlns:a="http://schemas.openxmlformats.org/drawingml/2006/main" noChangeAspect="1"/>
+            </wp:cNvGraphicFramePr>
+            <a:graphic xmlns:a="http://schemas.openxmlformats.org/drawingml/2006/main">
+              <a:graphicData uri="http://schemas.openxmlformats.org/drawingml/2006/picture">
+                <pic:pic xmlns:pic="http://schemas.openxmlformats.org/drawingml/2006/picture">
+                  <pic:nvPicPr>
+                    <pic:cNvPr id="1" name=""/>
+                    <pic:cNvPicPr/>
+                  </pic:nvPicPr>
+                  <pic:blipFill>
+                    <a:blip r:embed="rId7"/>
+                    <a:stretch>
+                      <a:fillRect/>
+                    </a:stretch>
+                  </pic:blipFill>
+                  <pic:spPr>
+                    <a:xfrm>
+                      <a:off x="0" y="0"/>
+                      <a:ext cx="5347915" cy="3057432"/>
+                    </a:xfrm>
+                    <a:prstGeom prst="rect">
+                      <a:avLst/>
+                    </a:prstGeom>
+                  </pic:spPr>
+                </pic:pic>
+              </a:graphicData>
+            </a:graphic>
+          </wp:inline>
+        </w:drawing>
+      </w:r>
+      <w:bookmarkEnd w:id="3"/>
+    </w:p>
     <w:sectPr>
       <w:pgSz w:w="11906" w:h="16838"/>
       <w:pgMar w:top="1134" w:right="850" w:bottom="1134" w:left="1701" w:header="708" w:footer="708" w:gutter="0"/>
@@ -1311,7 +1442,7 @@
 </file>
 
 <file path=word/numbering.xml><?xml version="1.0" encoding="utf-8"?>
-<w:numbering xmlns:wpc="http://schemas.microsoft.com/office/word/2010/wordprocessingCanvas" xmlns:cx="http://schemas.microsoft.com/office/drawing/2014/chartex" xmlns:cx1="http://schemas.microsoft.com/office/drawing/2015/9/8/chartex" xmlns:cx2="http://schemas.microsoft.com/office/drawing/2015/10/21/chartex" xmlns:cx3="http://schemas.microsoft.com/office/drawing/2016/5/9/chartex" xmlns:cx4="http://schemas.microsoft.com/office/drawing/2016/5/10/chartex" xmlns:cx5="http://schemas.microsoft.com/office/drawing/2016/5/11/chartex" xmlns:cx6="http://schemas.microsoft.com/office/drawing/2016/5/12/chartex" xmlns:cx7="http://schemas.microsoft.com/office/drawing/2016/5/13/chartex" xmlns:cx8="http://schemas.microsoft.com/office/drawing/2016/5/14/chartex" xmlns:mc="http://schemas.openxmlformats.org/markup-compatibility/2006" xmlns:aink="http://schemas.microsoft.com/office/drawing/2016/ink" xmlns:am3d="http://schemas.microsoft.com/office/drawing/2017/model3d" xmlns:o="urn:schemas-microsoft-com:office:office" xmlns:r="http://schemas.openxmlformats.org/officeDocument/2006/relationships" xmlns:m="http://schemas.openxmlformats.org/officeDocument/2006/math" xmlns:v="urn:schemas-microsoft-com:vml" xmlns:wp14="http://schemas.microsoft.com/office/word/2010/wordprocessingDrawing" xmlns:wp="http://schemas.openxmlformats.org/drawingml/2006/wordprocessingDrawing" xmlns:w10="urn:schemas-microsoft-com:office:word" xmlns:w="http://schemas.openxmlformats.org/wordprocessingml/2006/main" xmlns:w14="http://schemas.microsoft.com/office/word/2010/wordml" xmlns:w15="http://schemas.microsoft.com/office/word/2012/wordml" xmlns:w16cid="http://schemas.microsoft.com/office/word/2016/wordml/cid" xmlns:w16se="http://schemas.microsoft.com/office/word/2015/wordml/symex" xmlns:wpg="http://schemas.microsoft.com/office/word/2010/wordprocessingGroup" xmlns:wpi="http://schemas.microsoft.com/office/word/2010/wordprocessingInk" xmlns:wne="http://schemas.microsoft.com/office/word/2006/wordml" xmlns:wps="http://schemas.microsoft.com/office/word/2010/wordprocessingShape" mc:Ignorable="w14 w15 w16se w16cid wp14">
+<w:numbering xmlns:wpc="http://schemas.microsoft.com/office/word/2010/wordprocessingCanvas" xmlns:cx="http://schemas.microsoft.com/office/drawing/2014/chartex" xmlns:mc="http://schemas.openxmlformats.org/markup-compatibility/2006" xmlns:o="urn:schemas-microsoft-com:office:office" xmlns:r="http://schemas.openxmlformats.org/officeDocument/2006/relationships" xmlns:m="http://schemas.openxmlformats.org/officeDocument/2006/math" xmlns:v="urn:schemas-microsoft-com:vml" xmlns:wp14="http://schemas.microsoft.com/office/word/2010/wordprocessingDrawing" xmlns:wp="http://schemas.openxmlformats.org/drawingml/2006/wordprocessingDrawing" xmlns:w10="urn:schemas-microsoft-com:office:word" xmlns:w="http://schemas.openxmlformats.org/wordprocessingml/2006/main" xmlns:w14="http://schemas.microsoft.com/office/word/2010/wordml" xmlns:w15="http://schemas.microsoft.com/office/word/2012/wordml" xmlns:w16se="http://schemas.microsoft.com/office/word/2015/wordml/symex" xmlns:wpg="http://schemas.microsoft.com/office/word/2010/wordprocessingGroup" xmlns:wpi="http://schemas.microsoft.com/office/word/2010/wordprocessingInk" xmlns:wne="http://schemas.microsoft.com/office/word/2006/wordml" xmlns:wps="http://schemas.microsoft.com/office/word/2010/wordprocessingShape" mc:Ignorable="w14 w15 w16se wp14">
   <w:abstractNum w:abstractNumId="0" w15:restartNumberingAfterBreak="0">
     <w:nsid w:val="09E4218B"/>
     <w:multiLevelType w:val="hybridMultilevel"/>
@@ -1896,7 +2027,7 @@
 </file>
 
 <file path=word/styles.xml><?xml version="1.0" encoding="utf-8"?>
-<w:styles xmlns:mc="http://schemas.openxmlformats.org/markup-compatibility/2006" xmlns:r="http://schemas.openxmlformats.org/officeDocument/2006/relationships" xmlns:w="http://schemas.openxmlformats.org/wordprocessingml/2006/main" xmlns:w14="http://schemas.microsoft.com/office/word/2010/wordml" xmlns:w15="http://schemas.microsoft.com/office/word/2012/wordml" xmlns:w16cid="http://schemas.microsoft.com/office/word/2016/wordml/cid" xmlns:w16se="http://schemas.microsoft.com/office/word/2015/wordml/symex" mc:Ignorable="w14 w15 w16se w16cid">
+<w:styles xmlns:mc="http://schemas.openxmlformats.org/markup-compatibility/2006" xmlns:r="http://schemas.openxmlformats.org/officeDocument/2006/relationships" xmlns:w="http://schemas.openxmlformats.org/wordprocessingml/2006/main" xmlns:w14="http://schemas.microsoft.com/office/word/2010/wordml" xmlns:w15="http://schemas.microsoft.com/office/word/2012/wordml" xmlns:w16se="http://schemas.microsoft.com/office/word/2015/wordml/symex" mc:Ignorable="w14 w15 w16se">
   <w:docDefaults>
     <w:rPrDefault>
       <w:rPr>
@@ -1912,7 +2043,7 @@
       </w:pPr>
     </w:pPrDefault>
   </w:docDefaults>
-  <w:latentStyles w:defLockedState="0" w:defUIPriority="99" w:defSemiHidden="0" w:defUnhideWhenUsed="0" w:defQFormat="0" w:count="376">
+  <w:latentStyles w:defLockedState="0" w:defUIPriority="99" w:defSemiHidden="0" w:defUnhideWhenUsed="0" w:defQFormat="0" w:count="371">
     <w:lsdException w:name="Normal" w:uiPriority="0" w:qFormat="1"/>
     <w:lsdException w:name="heading 1" w:uiPriority="9" w:qFormat="1"/>
     <w:lsdException w:name="heading 2" w:semiHidden="1" w:uiPriority="9" w:unhideWhenUsed="1" w:qFormat="1"/>
@@ -2284,11 +2415,6 @@
     <w:lsdException w:name="List Table 5 Dark Accent 6" w:uiPriority="50"/>
     <w:lsdException w:name="List Table 6 Colorful Accent 6" w:uiPriority="51"/>
     <w:lsdException w:name="List Table 7 Colorful Accent 6" w:uiPriority="52"/>
-    <w:lsdException w:name="Mention" w:semiHidden="1" w:unhideWhenUsed="1"/>
-    <w:lsdException w:name="Smart Hyperlink" w:semiHidden="1" w:unhideWhenUsed="1"/>
-    <w:lsdException w:name="Hashtag" w:semiHidden="1" w:unhideWhenUsed="1"/>
-    <w:lsdException w:name="Unresolved Mention" w:semiHidden="1" w:unhideWhenUsed="1"/>
-    <w:lsdException w:name="Smart Link" w:semiHidden="1" w:unhideWhenUsed="1"/>
   </w:latentStyles>
   <w:style w:type="paragraph" w:default="1" w:styleId="a">
     <w:name w:val="Normal"/>
